--- a/HW3/dry.docx
+++ b/HW3/dry.docx
@@ -1186,6 +1186,368 @@
         </w:rPr>
         <w:t xml:space="preserve"> value and multiply it if it equal to 0).</w:t>
       </w:r>
+    </w:p>
+    <w:p>
+      <w:pPr>
+        <w:pStyle w:val="a3"/>
+        <w:bidi w:val="0"/>
+        <w:rPr>
+          <w:rFonts w:asciiTheme="majorBidi" w:hAnsiTheme="majorBidi" w:cstheme="majorBidi"/>
+        </w:rPr>
+      </w:pPr>
+    </w:p>
+    <w:p>
+      <w:pPr>
+        <w:pStyle w:val="a3"/>
+        <w:bidi w:val="0"/>
+        <w:rPr>
+          <w:rFonts w:asciiTheme="majorBidi" w:hAnsiTheme="majorBidi" w:cstheme="majorBidi"/>
+        </w:rPr>
+      </w:pPr>
+    </w:p>
+    <w:p>
+      <w:pPr>
+        <w:pStyle w:val="a3"/>
+        <w:bidi w:val="0"/>
+        <w:rPr>
+          <w:rFonts w:asciiTheme="majorBidi" w:hAnsiTheme="majorBidi" w:cstheme="majorBidi"/>
+        </w:rPr>
+      </w:pPr>
+    </w:p>
+    <w:p>
+      <w:pPr>
+        <w:pStyle w:val="a3"/>
+        <w:bidi w:val="0"/>
+        <w:rPr>
+          <w:rFonts w:asciiTheme="majorBidi" w:hAnsiTheme="majorBidi" w:cstheme="majorBidi"/>
+        </w:rPr>
+      </w:pPr>
+    </w:p>
+    <w:p>
+      <w:pPr>
+        <w:pStyle w:val="a3"/>
+        <w:bidi w:val="0"/>
+        <w:rPr>
+          <w:rFonts w:asciiTheme="majorBidi" w:hAnsiTheme="majorBidi" w:cstheme="majorBidi"/>
+        </w:rPr>
+      </w:pPr>
+    </w:p>
+    <w:p>
+      <w:pPr>
+        <w:bidi w:val="0"/>
+        <w:rPr>
+          <w:rFonts w:asciiTheme="majorBidi" w:hAnsiTheme="majorBidi" w:cstheme="majorBidi"/>
+          <w:b/>
+          <w:bCs/>
+          <w:sz w:val="24"/>
+          <w:szCs w:val="24"/>
+          <w:u w:val="single"/>
+        </w:rPr>
+      </w:pPr>
+      <w:r>
+        <w:rPr>
+          <w:rFonts w:asciiTheme="majorBidi" w:hAnsiTheme="majorBidi" w:cstheme="majorBidi"/>
+          <w:b/>
+          <w:bCs/>
+          <w:sz w:val="24"/>
+          <w:szCs w:val="24"/>
+          <w:u w:val="single"/>
+        </w:rPr>
+        <w:lastRenderedPageBreak/>
+        <w:t>Wet</w:t>
+      </w:r>
+      <w:r>
+        <w:rPr>
+          <w:rFonts w:asciiTheme="majorBidi" w:hAnsiTheme="majorBidi" w:cstheme="majorBidi"/>
+          <w:b/>
+          <w:bCs/>
+          <w:sz w:val="24"/>
+          <w:szCs w:val="24"/>
+          <w:u w:val="single"/>
+        </w:rPr>
+        <w:t xml:space="preserve"> part:</w:t>
+      </w:r>
+    </w:p>
+    <w:p>
+      <w:pPr>
+        <w:bidi w:val="0"/>
+        <w:rPr>
+          <w:rFonts w:asciiTheme="majorBidi" w:hAnsiTheme="majorBidi" w:cstheme="majorBidi"/>
+          <w:sz w:val="24"/>
+          <w:szCs w:val="24"/>
+          <w:u w:val="single"/>
+        </w:rPr>
+      </w:pPr>
+      <w:r>
+        <w:rPr>
+          <w:rFonts w:asciiTheme="majorBidi" w:hAnsiTheme="majorBidi" w:cstheme="majorBidi"/>
+          <w:sz w:val="24"/>
+          <w:szCs w:val="24"/>
+          <w:u w:val="single"/>
+        </w:rPr>
+        <w:t>Part 1</w:t>
+      </w:r>
+      <w:r>
+        <w:rPr>
+          <w:rFonts w:asciiTheme="majorBidi" w:hAnsiTheme="majorBidi" w:cstheme="majorBidi"/>
+          <w:sz w:val="24"/>
+          <w:szCs w:val="24"/>
+          <w:u w:val="single"/>
+        </w:rPr>
+        <w:t>:</w:t>
+      </w:r>
+    </w:p>
+    <w:p>
+      <w:pPr>
+        <w:bidi w:val="0"/>
+        <w:rPr>
+          <w:rFonts w:asciiTheme="majorBidi" w:hAnsiTheme="majorBidi" w:cstheme="majorBidi"/>
+          <w:sz w:val="24"/>
+          <w:szCs w:val="24"/>
+        </w:rPr>
+      </w:pPr>
+      <w:r>
+        <w:rPr>
+          <w:rFonts w:asciiTheme="majorBidi" w:hAnsiTheme="majorBidi" w:cstheme="majorBidi"/>
+          <w:sz w:val="24"/>
+          <w:szCs w:val="24"/>
+        </w:rPr>
+        <w:t>In the first part we were given a keygen ex</w:t>
+      </w:r>
+      <w:r>
+        <w:rPr>
+          <w:rFonts w:asciiTheme="majorBidi" w:hAnsiTheme="majorBidi" w:cstheme="majorBidi"/>
+          <w:sz w:val="24"/>
+          <w:szCs w:val="24"/>
+        </w:rPr>
+        <w:t xml:space="preserve">e file that </w:t>
+      </w:r>
+      <w:r>
+        <w:rPr>
+          <w:rFonts w:asciiTheme="majorBidi" w:hAnsiTheme="majorBidi" w:cstheme="majorBidi"/>
+          <w:sz w:val="24"/>
+          <w:szCs w:val="24"/>
+        </w:rPr>
+        <w:t xml:space="preserve">given a password provides site access </w:t>
+      </w:r>
+      <w:proofErr w:type="gramStart"/>
+      <w:r>
+        <w:rPr>
+          <w:rFonts w:asciiTheme="majorBidi" w:hAnsiTheme="majorBidi" w:cstheme="majorBidi"/>
+          <w:sz w:val="24"/>
+          <w:szCs w:val="24"/>
+        </w:rPr>
+        <w:t>key, and</w:t>
+      </w:r>
+      <w:proofErr w:type="gramEnd"/>
+      <w:r>
+        <w:rPr>
+          <w:rFonts w:asciiTheme="majorBidi" w:hAnsiTheme="majorBidi" w:cstheme="majorBidi"/>
+          <w:sz w:val="24"/>
+          <w:szCs w:val="24"/>
+        </w:rPr>
+        <w:t xml:space="preserve"> asked to reverse it's operation. On first glance on the code (through </w:t>
+      </w:r>
+      <w:proofErr w:type="gramStart"/>
+      <w:r>
+        <w:rPr>
+          <w:rFonts w:asciiTheme="majorBidi" w:hAnsiTheme="majorBidi" w:cstheme="majorBidi"/>
+          <w:sz w:val="24"/>
+          <w:szCs w:val="24"/>
+        </w:rPr>
+        <w:t>IDA )</w:t>
+      </w:r>
+      <w:proofErr w:type="gramEnd"/>
+      <w:r>
+        <w:rPr>
+          <w:rFonts w:asciiTheme="majorBidi" w:hAnsiTheme="majorBidi" w:cstheme="majorBidi"/>
+          <w:sz w:val="24"/>
+          <w:szCs w:val="24"/>
+        </w:rPr>
+        <w:t xml:space="preserve"> didn’t show us much, but as we run the code we saw that there was a function generated on the stack during runtime and that the code jumped to the function code later on. Through dynamic analysis we found out that each character inserted were </w:t>
+      </w:r>
+      <w:r>
+        <w:rPr>
+          <w:rFonts w:asciiTheme="majorBidi" w:hAnsiTheme="majorBidi" w:cstheme="majorBidi"/>
+          <w:sz w:val="24"/>
+          <w:szCs w:val="24"/>
+        </w:rPr>
+        <w:t>printed</w:t>
+      </w:r>
+      <w:r>
+        <w:rPr>
+          <w:rFonts w:asciiTheme="majorBidi" w:hAnsiTheme="majorBidi" w:cstheme="majorBidi"/>
+          <w:sz w:val="24"/>
+          <w:szCs w:val="24"/>
+        </w:rPr>
+        <w:t xml:space="preserve"> </w:t>
+      </w:r>
+      <w:r>
+        <w:rPr>
+          <w:rFonts w:asciiTheme="majorBidi" w:hAnsiTheme="majorBidi" w:cstheme="majorBidi"/>
+          <w:sz w:val="24"/>
+          <w:szCs w:val="24"/>
+        </w:rPr>
+        <w:t>as</w:t>
+      </w:r>
+      <w:r>
+        <w:rPr>
+          <w:rFonts w:asciiTheme="majorBidi" w:hAnsiTheme="majorBidi" w:cstheme="majorBidi"/>
+          <w:sz w:val="24"/>
+          <w:szCs w:val="24"/>
+        </w:rPr>
+        <w:t xml:space="preserve"> another character through some of </w:t>
+      </w:r>
+      <w:r>
+        <w:rPr>
+          <w:rFonts w:asciiTheme="majorBidi" w:hAnsiTheme="majorBidi" w:cstheme="majorBidi"/>
+          <w:sz w:val="24"/>
+          <w:szCs w:val="24"/>
+        </w:rPr>
+        <w:t xml:space="preserve">key-value </w:t>
+      </w:r>
+      <w:r>
+        <w:rPr>
+          <w:rFonts w:asciiTheme="majorBidi" w:hAnsiTheme="majorBidi" w:cstheme="majorBidi"/>
+          <w:sz w:val="24"/>
+          <w:szCs w:val="24"/>
+        </w:rPr>
+        <w:t xml:space="preserve">dictionary </w:t>
+      </w:r>
+      <w:r>
+        <w:rPr>
+          <w:rFonts w:asciiTheme="majorBidi" w:hAnsiTheme="majorBidi" w:cstheme="majorBidi"/>
+          <w:sz w:val="24"/>
+          <w:szCs w:val="24"/>
+        </w:rPr>
+        <w:t xml:space="preserve">form </w:t>
+      </w:r>
+      <w:r>
+        <w:rPr>
+          <w:rFonts w:asciiTheme="majorBidi" w:hAnsiTheme="majorBidi" w:cstheme="majorBidi"/>
+          <w:sz w:val="24"/>
+          <w:szCs w:val="24"/>
+        </w:rPr>
+        <w:t>held on the stack. We decided to build an exe file</w:t>
+      </w:r>
+      <w:r>
+        <w:rPr>
+          <w:rFonts w:asciiTheme="majorBidi" w:hAnsiTheme="majorBidi" w:cstheme="majorBidi"/>
+          <w:sz w:val="24"/>
+          <w:szCs w:val="24"/>
+        </w:rPr>
+        <w:t xml:space="preserve"> that will reverse the dictionary operation: first we inserted the keygen file all the possible characters in ascii (from 21 hex to 7E hex) and saved the results in a dictionary data structure in reverse from the keygen dictionary structure (the result </w:t>
+      </w:r>
+      <w:proofErr w:type="gramStart"/>
+      <w:r>
+        <w:rPr>
+          <w:rFonts w:asciiTheme="majorBidi" w:hAnsiTheme="majorBidi" w:cstheme="majorBidi"/>
+          <w:sz w:val="24"/>
+          <w:szCs w:val="24"/>
+        </w:rPr>
+        <w:t>were</w:t>
+      </w:r>
+      <w:proofErr w:type="gramEnd"/>
+      <w:r>
+        <w:rPr>
+          <w:rFonts w:asciiTheme="majorBidi" w:hAnsiTheme="majorBidi" w:cstheme="majorBidi"/>
+          <w:sz w:val="24"/>
+          <w:szCs w:val="24"/>
+        </w:rPr>
+        <w:t xml:space="preserve"> saved as the key and the argument character as the value). The reversed dictionary allowed as to build a reverse keygen </w:t>
+      </w:r>
+      <w:proofErr w:type="gramStart"/>
+      <w:r>
+        <w:rPr>
+          <w:rFonts w:asciiTheme="majorBidi" w:hAnsiTheme="majorBidi" w:cstheme="majorBidi"/>
+          <w:sz w:val="24"/>
+          <w:szCs w:val="24"/>
+        </w:rPr>
+        <w:t>-  given</w:t>
+      </w:r>
+      <w:proofErr w:type="gramEnd"/>
+      <w:r>
+        <w:rPr>
+          <w:rFonts w:asciiTheme="majorBidi" w:hAnsiTheme="majorBidi" w:cstheme="majorBidi"/>
+          <w:sz w:val="24"/>
+          <w:szCs w:val="24"/>
+        </w:rPr>
+        <w:t xml:space="preserve"> the access key to the site (that we had from the first assignment) we could get the password to the site. And so we did and found the password: </w:t>
+      </w:r>
+      <w:r>
+        <w:rPr>
+          <w:rFonts w:asciiTheme="majorBidi" w:hAnsiTheme="majorBidi" w:cstheme="majorBidi"/>
+          <w:sz w:val="24"/>
+          <w:szCs w:val="24"/>
+        </w:rPr>
+        <w:t>FB</w:t>
+      </w:r>
+      <w:proofErr w:type="gramStart"/>
+      <w:r>
+        <w:rPr>
+          <w:rFonts w:asciiTheme="majorBidi" w:hAnsiTheme="majorBidi" w:cstheme="majorBidi"/>
+          <w:sz w:val="24"/>
+          <w:szCs w:val="24"/>
+        </w:rPr>
+        <w:t>^!V</w:t>
+      </w:r>
+      <w:proofErr w:type="gramEnd"/>
+      <w:r>
+        <w:rPr>
+          <w:rFonts w:asciiTheme="majorBidi" w:hAnsiTheme="majorBidi" w:cstheme="majorBidi"/>
+          <w:sz w:val="24"/>
+          <w:szCs w:val="24"/>
+        </w:rPr>
+        <w:t>~*&amp;!^QO/sm7</w:t>
+      </w:r>
+      <w:r>
+        <w:rPr>
+          <w:rFonts w:asciiTheme="majorBidi" w:hAnsiTheme="majorBidi" w:cstheme="majorBidi"/>
+          <w:sz w:val="24"/>
+          <w:szCs w:val="24"/>
+        </w:rPr>
+        <w:t xml:space="preserve"> that opened for us the access to the tools page.</w:t>
+      </w:r>
+    </w:p>
+    <w:p>
+      <w:pPr>
+        <w:bidi w:val="0"/>
+        <w:rPr>
+          <w:rFonts w:asciiTheme="majorBidi" w:hAnsiTheme="majorBidi" w:cstheme="majorBidi"/>
+          <w:sz w:val="24"/>
+          <w:szCs w:val="24"/>
+          <w:u w:val="single"/>
+        </w:rPr>
+      </w:pPr>
+      <w:r>
+        <w:rPr>
+          <w:rFonts w:asciiTheme="majorBidi" w:hAnsiTheme="majorBidi" w:cstheme="majorBidi"/>
+          <w:sz w:val="24"/>
+          <w:szCs w:val="24"/>
+          <w:u w:val="single"/>
+        </w:rPr>
+        <w:t>Part 2:</w:t>
+      </w:r>
+    </w:p>
+    <w:p>
+      <w:pPr>
+        <w:bidi w:val="0"/>
+        <w:rPr>
+          <w:rFonts w:asciiTheme="majorBidi" w:hAnsiTheme="majorBidi" w:cstheme="majorBidi" w:hint="cs"/>
+          <w:sz w:val="24"/>
+          <w:szCs w:val="24"/>
+          <w:rtl/>
+        </w:rPr>
+      </w:pPr>
+    </w:p>
+    <w:p>
+      <w:pPr>
+        <w:pStyle w:val="a3"/>
+        <w:bidi w:val="0"/>
+        <w:rPr>
+          <w:rFonts w:asciiTheme="majorBidi" w:hAnsiTheme="majorBidi" w:cstheme="majorBidi"/>
+        </w:rPr>
+      </w:pPr>
     </w:p>
     <w:sectPr>
       <w:pgSz w:w="11906" w:h="16838"/>
@@ -1873,6 +2235,7 @@
     <w:lsdException w:name="HTML Sample" w:semiHidden="1" w:unhideWhenUsed="1"/>
     <w:lsdException w:name="HTML Typewriter" w:semiHidden="1" w:unhideWhenUsed="1"/>
     <w:lsdException w:name="HTML Variable" w:semiHidden="1" w:unhideWhenUsed="1"/>
+    <w:lsdException w:name="Normal Table" w:semiHidden="1" w:unhideWhenUsed="1"/>
     <w:lsdException w:name="annotation subject" w:semiHidden="1" w:unhideWhenUsed="1"/>
     <w:lsdException w:name="No List" w:semiHidden="1" w:unhideWhenUsed="1"/>
     <w:lsdException w:name="Outline List 1" w:semiHidden="1" w:unhideWhenUsed="1"/>
@@ -1919,8 +2282,10 @@
     <w:lsdException w:name="Table Subtle 2" w:semiHidden="1" w:unhideWhenUsed="1"/>
     <w:lsdException w:name="Table Web 1" w:semiHidden="1" w:unhideWhenUsed="1"/>
     <w:lsdException w:name="Table Web 2" w:semiHidden="1" w:unhideWhenUsed="1"/>
+    <w:lsdException w:name="Table Web 3" w:semiHidden="1" w:unhideWhenUsed="1"/>
     <w:lsdException w:name="Balloon Text" w:semiHidden="1" w:unhideWhenUsed="1"/>
     <w:lsdException w:name="Table Grid" w:uiPriority="39"/>
+    <w:lsdException w:name="Table Theme" w:semiHidden="1" w:unhideWhenUsed="1"/>
     <w:lsdException w:name="Placeholder Text" w:semiHidden="1"/>
     <w:lsdException w:name="No Spacing" w:uiPriority="1" w:qFormat="1"/>
     <w:lsdException w:name="Light Shading" w:uiPriority="60"/>

--- a/HW3/dry.docx
+++ b/HW3/dry.docx
@@ -6,7 +6,8 @@
       <w:pPr>
         <w:pStyle w:val="Default"/>
         <w:rPr>
-          <w:rFonts w:asciiTheme="majorBidi" w:hAnsiTheme="majorBidi" w:cstheme="majorBidi"/>
+          <w:rFonts w:asciiTheme="majorBidi" w:hAnsiTheme="majorBidi" w:cstheme="majorBidi" w:hint="cs"/>
+          <w:rtl/>
         </w:rPr>
       </w:pPr>
     </w:p>
@@ -60,16 +61,9 @@
           <w:sz w:val="36"/>
           <w:szCs w:val="36"/>
         </w:rPr>
-        <w:t xml:space="preserve">Mori Levinzon 308328467 </w:t>
-      </w:r>
-    </w:p>
-    <w:p>
-      <w:pPr>
-        <w:bidi w:val="0"/>
-        <w:rPr>
-          <w:rFonts w:asciiTheme="majorBidi" w:hAnsiTheme="majorBidi" w:cstheme="majorBidi"/>
-        </w:rPr>
-      </w:pPr>
+        <w:t xml:space="preserve">Mori </w:t>
+      </w:r>
+      <w:proofErr w:type="spellStart"/>
       <w:r>
         <w:rPr>
           <w:rFonts w:asciiTheme="majorBidi" w:hAnsiTheme="majorBidi" w:cstheme="majorBidi"/>
@@ -78,19 +72,25 @@
           <w:sz w:val="36"/>
           <w:szCs w:val="36"/>
         </w:rPr>
-        <w:t>Omri Klein 318733565</w:t>
-      </w:r>
-    </w:p>
-    <w:p>
-      <w:pPr>
-        <w:bidi w:val="0"/>
+        <w:t>Levinzon</w:t>
+      </w:r>
+      <w:proofErr w:type="spellEnd"/>
+      <w:r>
         <w:rPr>
           <w:rFonts w:asciiTheme="majorBidi" w:hAnsiTheme="majorBidi" w:cstheme="majorBidi"/>
           <w:b/>
           <w:bCs/>
-          <w:sz w:val="24"/>
-          <w:szCs w:val="24"/>
-          <w:u w:val="single"/>
+          <w:sz w:val="36"/>
+          <w:szCs w:val="36"/>
+        </w:rPr>
+        <w:t xml:space="preserve"> 308328467 </w:t>
+      </w:r>
+    </w:p>
+    <w:p>
+      <w:pPr>
+        <w:bidi w:val="0"/>
+        <w:rPr>
+          <w:rFonts w:asciiTheme="majorBidi" w:hAnsiTheme="majorBidi" w:cstheme="majorBidi"/>
         </w:rPr>
       </w:pPr>
       <w:r>
@@ -98,16 +98,39 @@
           <w:rFonts w:asciiTheme="majorBidi" w:hAnsiTheme="majorBidi" w:cstheme="majorBidi"/>
           <w:b/>
           <w:bCs/>
+          <w:sz w:val="36"/>
+          <w:szCs w:val="36"/>
+        </w:rPr>
+        <w:t>Omri Klein 318733565</w:t>
+      </w:r>
+    </w:p>
+    <w:p>
+      <w:pPr>
+        <w:bidi w:val="0"/>
+        <w:rPr>
+          <w:rFonts w:asciiTheme="majorBidi" w:hAnsiTheme="majorBidi" w:cstheme="majorBidi"/>
+          <w:b/>
+          <w:bCs/>
           <w:sz w:val="24"/>
           <w:szCs w:val="24"/>
           <w:u w:val="single"/>
         </w:rPr>
+      </w:pPr>
+      <w:r>
+        <w:rPr>
+          <w:rFonts w:asciiTheme="majorBidi" w:hAnsiTheme="majorBidi" w:cstheme="majorBidi"/>
+          <w:b/>
+          <w:bCs/>
+          <w:sz w:val="24"/>
+          <w:szCs w:val="24"/>
+          <w:u w:val="single"/>
+        </w:rPr>
         <w:t>Dry part:</w:t>
       </w:r>
     </w:p>
     <w:p>
       <w:pPr>
-        <w:pStyle w:val="a3"/>
+        <w:pStyle w:val="ListParagraph"/>
         <w:numPr>
           <w:ilvl w:val="0"/>
           <w:numId w:val="3"/>
@@ -121,12 +144,156 @@
         <w:rPr>
           <w:rFonts w:asciiTheme="majorBidi" w:hAnsiTheme="majorBidi" w:cstheme="majorBidi"/>
         </w:rPr>
-        <w:t>.</w:t>
-      </w:r>
-    </w:p>
-    <w:p>
-      <w:pPr>
-        <w:pStyle w:val="a3"/>
+        <w:t xml:space="preserve">In order to change the number of times the function is called, we need to change the value </w:t>
+      </w:r>
+      <w:proofErr w:type="gramStart"/>
+      <w:r>
+        <w:rPr>
+          <w:rFonts w:asciiTheme="majorBidi" w:hAnsiTheme="majorBidi" w:cstheme="majorBidi"/>
+        </w:rPr>
+        <w:t xml:space="preserve">of  </w:t>
+      </w:r>
+      <w:r>
+        <w:rPr>
+          <w:rFonts w:asciiTheme="majorBidi" w:hAnsiTheme="majorBidi" w:cstheme="majorBidi"/>
+        </w:rPr>
+        <w:t>the</w:t>
+      </w:r>
+      <w:proofErr w:type="gramEnd"/>
+      <w:r>
+        <w:rPr>
+          <w:rFonts w:asciiTheme="majorBidi" w:hAnsiTheme="majorBidi" w:cstheme="majorBidi"/>
+        </w:rPr>
+        <w:t xml:space="preserve"> frequency written in the global variable. We would hook in the following way: </w:t>
+      </w:r>
+      <w:r>
+        <w:rPr>
+          <w:rFonts w:asciiTheme="majorBidi" w:hAnsiTheme="majorBidi" w:cstheme="majorBidi"/>
+        </w:rPr>
+        <w:t xml:space="preserve">In case we don't have enough </w:t>
+      </w:r>
+      <w:proofErr w:type="spellStart"/>
+      <w:r>
+        <w:rPr>
+          <w:rFonts w:asciiTheme="majorBidi" w:hAnsiTheme="majorBidi" w:cstheme="majorBidi"/>
+        </w:rPr>
+        <w:t>nop</w:t>
+      </w:r>
+      <w:proofErr w:type="spellEnd"/>
+      <w:r>
+        <w:rPr>
+          <w:rFonts w:asciiTheme="majorBidi" w:hAnsiTheme="majorBidi" w:cstheme="majorBidi"/>
+        </w:rPr>
+        <w:t xml:space="preserve"> </w:t>
+      </w:r>
+      <w:r>
+        <w:rPr>
+          <w:rFonts w:asciiTheme="majorBidi" w:hAnsiTheme="majorBidi" w:cstheme="majorBidi"/>
+        </w:rPr>
+        <w:t>instructions</w:t>
+      </w:r>
+      <w:r>
+        <w:rPr>
+          <w:rFonts w:asciiTheme="majorBidi" w:hAnsiTheme="majorBidi" w:cstheme="majorBidi"/>
+        </w:rPr>
+        <w:t xml:space="preserve"> we</w:t>
+      </w:r>
+      <w:r>
+        <w:rPr>
+          <w:rFonts w:asciiTheme="majorBidi" w:hAnsiTheme="majorBidi" w:cstheme="majorBidi"/>
+        </w:rPr>
+        <w:t xml:space="preserve">'ll </w:t>
+      </w:r>
+      <w:r>
+        <w:rPr>
+          <w:rFonts w:asciiTheme="majorBidi" w:hAnsiTheme="majorBidi" w:cstheme="majorBidi"/>
+        </w:rPr>
+        <w:t xml:space="preserve">restore the </w:t>
+      </w:r>
+      <w:r>
+        <w:rPr>
+          <w:rFonts w:asciiTheme="majorBidi" w:hAnsiTheme="majorBidi" w:cstheme="majorBidi"/>
+        </w:rPr>
+        <w:t>instructions</w:t>
+      </w:r>
+      <w:r>
+        <w:rPr>
+          <w:rFonts w:asciiTheme="majorBidi" w:hAnsiTheme="majorBidi" w:cstheme="majorBidi"/>
+        </w:rPr>
+        <w:t xml:space="preserve"> overwritten by the jump </w:t>
+      </w:r>
+      <w:r>
+        <w:rPr>
+          <w:rFonts w:asciiTheme="majorBidi" w:hAnsiTheme="majorBidi" w:cstheme="majorBidi"/>
+        </w:rPr>
+        <w:t>in</w:t>
+      </w:r>
+      <w:r>
+        <w:rPr>
+          <w:rFonts w:asciiTheme="majorBidi" w:hAnsiTheme="majorBidi" w:cstheme="majorBidi"/>
+        </w:rPr>
+        <w:t xml:space="preserve"> </w:t>
+      </w:r>
+      <w:proofErr w:type="gramStart"/>
+      <w:r>
+        <w:rPr>
+          <w:rFonts w:asciiTheme="majorBidi" w:hAnsiTheme="majorBidi" w:cstheme="majorBidi"/>
+        </w:rPr>
+        <w:t xml:space="preserve">the </w:t>
+      </w:r>
+      <w:r>
+        <w:rPr>
+          <w:rFonts w:asciiTheme="majorBidi" w:hAnsiTheme="majorBidi" w:cstheme="majorBidi"/>
+        </w:rPr>
+        <w:t xml:space="preserve"> start</w:t>
+      </w:r>
+      <w:proofErr w:type="gramEnd"/>
+      <w:r>
+        <w:rPr>
+          <w:rFonts w:asciiTheme="majorBidi" w:hAnsiTheme="majorBidi" w:cstheme="majorBidi"/>
+        </w:rPr>
+        <w:t xml:space="preserve"> of </w:t>
+      </w:r>
+      <w:r>
+        <w:rPr>
+          <w:rFonts w:asciiTheme="majorBidi" w:hAnsiTheme="majorBidi" w:cstheme="majorBidi"/>
+        </w:rPr>
+        <w:t>hook</w:t>
+      </w:r>
+      <w:r>
+        <w:rPr>
+          <w:rFonts w:asciiTheme="majorBidi" w:hAnsiTheme="majorBidi" w:cstheme="majorBidi"/>
+        </w:rPr>
+        <w:t>,</w:t>
+      </w:r>
+      <w:r>
+        <w:rPr>
+          <w:rFonts w:asciiTheme="majorBidi" w:hAnsiTheme="majorBidi" w:cstheme="majorBidi"/>
+        </w:rPr>
+        <w:t xml:space="preserve"> A</w:t>
+      </w:r>
+      <w:r>
+        <w:rPr>
+          <w:rFonts w:asciiTheme="majorBidi" w:hAnsiTheme="majorBidi" w:cstheme="majorBidi"/>
+        </w:rPr>
+        <w:t>fter that we would change the value stored in the global variable to a small number.</w:t>
+      </w:r>
+      <w:r>
+        <w:rPr>
+          <w:rFonts w:asciiTheme="majorBidi" w:hAnsiTheme="majorBidi" w:cstheme="majorBidi"/>
+        </w:rPr>
+        <w:t xml:space="preserve"> </w:t>
+      </w:r>
+      <w:r>
+        <w:rPr>
+          <w:rFonts w:asciiTheme="majorBidi" w:hAnsiTheme="majorBidi" w:cstheme="majorBidi"/>
+        </w:rPr>
+        <w:t>We will make sure that we don't change the value again and again each time by using another global variable – Boolean that would be set after the first change to zero, thus preventing from us to change the frequency value again. After the value has changed (or not if it's not our first time jumping to the hook) we would jump back to the rest of the poll function and continue as always.</w:t>
+      </w:r>
+    </w:p>
+    <w:p>
+      <w:pPr>
+        <w:pStyle w:val="ListParagraph"/>
         <w:numPr>
           <w:ilvl w:val="0"/>
           <w:numId w:val="3"/>
@@ -152,13 +319,55 @@
         <w:rPr>
           <w:rFonts w:asciiTheme="majorBidi" w:hAnsiTheme="majorBidi" w:cstheme="majorBidi"/>
         </w:rPr>
-        <w:t>change the original value of x during it's run (since the function changes only the local variables on the stack and registers), we would hook the function at it's exit point before the ret</w:t>
-      </w:r>
-      <w:r>
-        <w:rPr>
-          <w:rFonts w:asciiTheme="majorBidi" w:hAnsiTheme="majorBidi" w:cstheme="majorBidi"/>
-        </w:rPr>
-        <w:t xml:space="preserve">: We know x original value (the function parameter), and the return address of the function (saved on the stack), so if we would take the return address and subtract 5 from it we would reach </w:t>
+        <w:t xml:space="preserve">change the original value of x during </w:t>
+      </w:r>
+      <w:proofErr w:type="spellStart"/>
+      <w:r>
+        <w:rPr>
+          <w:rFonts w:asciiTheme="majorBidi" w:hAnsiTheme="majorBidi" w:cstheme="majorBidi"/>
+        </w:rPr>
+        <w:t>it's</w:t>
+      </w:r>
+      <w:proofErr w:type="spellEnd"/>
+      <w:r>
+        <w:rPr>
+          <w:rFonts w:asciiTheme="majorBidi" w:hAnsiTheme="majorBidi" w:cstheme="majorBidi"/>
+        </w:rPr>
+        <w:t xml:space="preserve"> run (since the function changes only the local variables on the stack and registers), we would hook the function at </w:t>
+      </w:r>
+      <w:proofErr w:type="spellStart"/>
+      <w:r>
+        <w:rPr>
+          <w:rFonts w:asciiTheme="majorBidi" w:hAnsiTheme="majorBidi" w:cstheme="majorBidi"/>
+        </w:rPr>
+        <w:t>it's</w:t>
+      </w:r>
+      <w:proofErr w:type="spellEnd"/>
+      <w:r>
+        <w:rPr>
+          <w:rFonts w:asciiTheme="majorBidi" w:hAnsiTheme="majorBidi" w:cstheme="majorBidi"/>
+        </w:rPr>
+        <w:t xml:space="preserve"> exit point before the ret</w:t>
+      </w:r>
+      <w:r>
+        <w:rPr>
+          <w:rFonts w:asciiTheme="majorBidi" w:hAnsiTheme="majorBidi" w:cstheme="majorBidi"/>
+        </w:rPr>
+        <w:t xml:space="preserve">: We know x original value (the function parameter), and the return address of the function (saved on the stack), so if we would take the return address and subtract 5 from </w:t>
+      </w:r>
+      <w:proofErr w:type="gramStart"/>
+      <w:r>
+        <w:rPr>
+          <w:rFonts w:asciiTheme="majorBidi" w:hAnsiTheme="majorBidi" w:cstheme="majorBidi"/>
+        </w:rPr>
+        <w:t>it</w:t>
+      </w:r>
+      <w:proofErr w:type="gramEnd"/>
+      <w:r>
+        <w:rPr>
+          <w:rFonts w:asciiTheme="majorBidi" w:hAnsiTheme="majorBidi" w:cstheme="majorBidi"/>
+        </w:rPr>
+        <w:t xml:space="preserve"> we would reach </w:t>
       </w:r>
       <w:r>
         <w:rPr>
@@ -295,16 +504,16 @@
     </w:p>
     <w:p>
       <w:pPr>
-        <w:pStyle w:val="a3"/>
-        <w:bidi w:val="0"/>
-        <w:rPr>
-          <w:rFonts w:asciiTheme="majorBidi" w:hAnsiTheme="majorBidi" w:cstheme="majorBidi"/>
-        </w:rPr>
-      </w:pPr>
-    </w:p>
-    <w:p>
-      <w:pPr>
-        <w:pStyle w:val="a3"/>
+        <w:pStyle w:val="ListParagraph"/>
+        <w:bidi w:val="0"/>
+        <w:rPr>
+          <w:rFonts w:asciiTheme="majorBidi" w:hAnsiTheme="majorBidi" w:cstheme="majorBidi"/>
+        </w:rPr>
+      </w:pPr>
+    </w:p>
+    <w:p>
+      <w:pPr>
+        <w:pStyle w:val="ListParagraph"/>
         <w:numPr>
           <w:ilvl w:val="0"/>
           <w:numId w:val="3"/>
@@ -314,19 +523,11 @@
           <w:rFonts w:asciiTheme="majorBidi" w:hAnsiTheme="majorBidi" w:cstheme="majorBidi"/>
         </w:rPr>
       </w:pPr>
-      <w:proofErr w:type="gramStart"/>
-      <w:r>
-        <w:rPr>
-          <w:rFonts w:asciiTheme="majorBidi" w:hAnsiTheme="majorBidi" w:cstheme="majorBidi"/>
-        </w:rPr>
-        <w:t>We'll</w:t>
-      </w:r>
-      <w:proofErr w:type="gramEnd"/>
-      <w:r>
-        <w:rPr>
-          <w:rFonts w:asciiTheme="majorBidi" w:hAnsiTheme="majorBidi" w:cstheme="majorBidi"/>
-        </w:rPr>
-        <w:t xml:space="preserve"> do the hook in the beginning of the function: </w:t>
+      <w:r>
+        <w:rPr>
+          <w:rFonts w:asciiTheme="majorBidi" w:hAnsiTheme="majorBidi" w:cstheme="majorBidi"/>
+        </w:rPr>
+        <w:t xml:space="preserve">We'll do the hook in the beginning of the function: </w:t>
       </w:r>
       <w:r>
         <w:rPr>
@@ -375,15 +576,15 @@
     </w:p>
     <w:p>
       <w:pPr>
-        <w:pStyle w:val="a3"/>
-        <w:rPr>
-          <w:rFonts w:asciiTheme="majorBidi" w:hAnsiTheme="majorBidi" w:cstheme="majorBidi"/>
-        </w:rPr>
-      </w:pPr>
-    </w:p>
-    <w:p>
-      <w:pPr>
-        <w:pStyle w:val="a3"/>
+        <w:pStyle w:val="ListParagraph"/>
+        <w:rPr>
+          <w:rFonts w:asciiTheme="majorBidi" w:hAnsiTheme="majorBidi" w:cstheme="majorBidi"/>
+        </w:rPr>
+      </w:pPr>
+    </w:p>
+    <w:p>
+      <w:pPr>
+        <w:pStyle w:val="ListParagraph"/>
         <w:numPr>
           <w:ilvl w:val="0"/>
           <w:numId w:val="3"/>
@@ -393,38 +594,30 @@
           <w:rFonts w:asciiTheme="majorBidi" w:hAnsiTheme="majorBidi" w:cstheme="majorBidi"/>
         </w:rPr>
       </w:pPr>
+      <w:r>
+        <w:rPr>
+          <w:rFonts w:asciiTheme="majorBidi" w:hAnsiTheme="majorBidi" w:cstheme="majorBidi"/>
+        </w:rPr>
+        <w:t xml:space="preserve">We'll place the hook in the beginning of connect function. In the start of the hook </w:t>
+      </w:r>
       <w:proofErr w:type="gramStart"/>
       <w:r>
         <w:rPr>
           <w:rFonts w:asciiTheme="majorBidi" w:hAnsiTheme="majorBidi" w:cstheme="majorBidi"/>
         </w:rPr>
-        <w:t>We'll</w:t>
+        <w:t>function</w:t>
       </w:r>
       <w:proofErr w:type="gramEnd"/>
       <w:r>
         <w:rPr>
           <w:rFonts w:asciiTheme="majorBidi" w:hAnsiTheme="majorBidi" w:cstheme="majorBidi"/>
         </w:rPr>
-        <w:t xml:space="preserve"> place the hook in the beginning of connect function. In the start of the hook </w:t>
-      </w:r>
-      <w:proofErr w:type="gramStart"/>
-      <w:r>
-        <w:rPr>
-          <w:rFonts w:asciiTheme="majorBidi" w:hAnsiTheme="majorBidi" w:cstheme="majorBidi"/>
-        </w:rPr>
-        <w:t>function</w:t>
-      </w:r>
-      <w:proofErr w:type="gramEnd"/>
-      <w:r>
-        <w:rPr>
-          <w:rFonts w:asciiTheme="majorBidi" w:hAnsiTheme="majorBidi" w:cstheme="majorBidi"/>
-        </w:rPr>
         <w:t xml:space="preserve"> we would call an auxiliary function which we would write, that would do the following:</w:t>
       </w:r>
     </w:p>
     <w:p>
       <w:pPr>
-        <w:pStyle w:val="a3"/>
+        <w:pStyle w:val="ListParagraph"/>
         <w:numPr>
           <w:ilvl w:val="0"/>
           <w:numId w:val="4"/>
@@ -438,6 +631,7 @@
         <w:rPr>
           <w:rFonts w:asciiTheme="majorBidi" w:hAnsiTheme="majorBidi" w:cstheme="majorBidi"/>
         </w:rPr>
+        <w:lastRenderedPageBreak/>
         <w:t xml:space="preserve">Get From the stack </w:t>
       </w:r>
       <w:r>
@@ -487,7 +681,7 @@
     </w:p>
     <w:p>
       <w:pPr>
-        <w:pStyle w:val="a3"/>
+        <w:pStyle w:val="ListParagraph"/>
         <w:numPr>
           <w:ilvl w:val="0"/>
           <w:numId w:val="4"/>
@@ -512,7 +706,7 @@
     </w:p>
     <w:p>
       <w:pPr>
-        <w:pStyle w:val="a3"/>
+        <w:pStyle w:val="ListParagraph"/>
         <w:numPr>
           <w:ilvl w:val="0"/>
           <w:numId w:val="4"/>
@@ -545,7 +739,7 @@
     </w:p>
     <w:p>
       <w:pPr>
-        <w:pStyle w:val="a3"/>
+        <w:pStyle w:val="ListParagraph"/>
         <w:numPr>
           <w:ilvl w:val="0"/>
           <w:numId w:val="4"/>
@@ -570,7 +764,7 @@
     </w:p>
     <w:p>
       <w:pPr>
-        <w:pStyle w:val="a3"/>
+        <w:pStyle w:val="ListParagraph"/>
         <w:numPr>
           <w:ilvl w:val="0"/>
           <w:numId w:val="4"/>
@@ -584,7 +778,6 @@
         <w:rPr>
           <w:rFonts w:asciiTheme="majorBidi" w:hAnsiTheme="majorBidi" w:cstheme="majorBidi"/>
         </w:rPr>
-        <w:lastRenderedPageBreak/>
         <w:t xml:space="preserve">Call </w:t>
       </w:r>
       <w:proofErr w:type="spellStart"/>
@@ -599,20 +792,12 @@
         <w:rPr>
           <w:rFonts w:asciiTheme="majorBidi" w:hAnsiTheme="majorBidi" w:cstheme="majorBidi"/>
         </w:rPr>
-        <w:t xml:space="preserve"> function that will Create a thread that will execute Connect function from the command after the hook </w:t>
-      </w:r>
-      <w:proofErr w:type="gramStart"/>
-      <w:r>
-        <w:rPr>
-          <w:rFonts w:asciiTheme="majorBidi" w:hAnsiTheme="majorBidi" w:cstheme="majorBidi"/>
-        </w:rPr>
-        <w:t>jump</w:t>
-      </w:r>
-      <w:proofErr w:type="gramEnd"/>
-    </w:p>
-    <w:p>
-      <w:pPr>
-        <w:pStyle w:val="a3"/>
+        <w:t xml:space="preserve"> function that will Create a thread that will execute Connect function from the command after the hook jump</w:t>
+      </w:r>
+    </w:p>
+    <w:p>
+      <w:pPr>
+        <w:pStyle w:val="ListParagraph"/>
         <w:numPr>
           <w:ilvl w:val="0"/>
           <w:numId w:val="4"/>
@@ -646,26 +831,12 @@
         <w:rPr>
           <w:rFonts w:asciiTheme="majorBidi" w:hAnsiTheme="majorBidi" w:cstheme="majorBidi"/>
         </w:rPr>
-        <w:t xml:space="preserve"> </w:t>
-      </w:r>
-      <w:proofErr w:type="gramStart"/>
-      <w:r>
-        <w:rPr>
-          <w:rFonts w:asciiTheme="majorBidi" w:hAnsiTheme="majorBidi" w:cstheme="majorBidi"/>
-        </w:rPr>
-        <w:t>in order to</w:t>
-      </w:r>
-      <w:proofErr w:type="gramEnd"/>
-      <w:r>
-        <w:rPr>
-          <w:rFonts w:asciiTheme="majorBidi" w:hAnsiTheme="majorBidi" w:cstheme="majorBidi"/>
-        </w:rPr>
-        <w:t xml:space="preserve"> wait until both thread for the two functions will finish execution.</w:t>
-      </w:r>
-    </w:p>
-    <w:p>
-      <w:pPr>
-        <w:pStyle w:val="a3"/>
+        <w:t xml:space="preserve"> in order to wait until both thread for the two functions will finish execution.</w:t>
+      </w:r>
+    </w:p>
+    <w:p>
+      <w:pPr>
+        <w:pStyle w:val="ListParagraph"/>
         <w:numPr>
           <w:ilvl w:val="0"/>
           <w:numId w:val="4"/>
@@ -811,7 +982,7 @@
     </w:p>
     <w:p>
       <w:pPr>
-        <w:pStyle w:val="a3"/>
+        <w:pStyle w:val="ListParagraph"/>
         <w:numPr>
           <w:ilvl w:val="0"/>
           <w:numId w:val="3"/>
@@ -844,7 +1015,7 @@
     </w:p>
     <w:p>
       <w:pPr>
-        <w:pStyle w:val="a3"/>
+        <w:pStyle w:val="ListParagraph"/>
         <w:bidi w:val="0"/>
         <w:rPr>
           <w:rFonts w:asciiTheme="majorBidi" w:hAnsiTheme="majorBidi" w:cstheme="majorBidi"/>
@@ -868,7 +1039,35 @@
         <w:rPr>
           <w:rFonts w:asciiTheme="majorBidi" w:hAnsiTheme="majorBidi" w:cstheme="majorBidi"/>
         </w:rPr>
-        <w:t>our auxiliary function-calcWrapper, so that every time calc should be called calcWrapper will be called. And after that we will restore the overwritten instruction.</w:t>
+        <w:t>our auxiliary function-</w:t>
+      </w:r>
+      <w:proofErr w:type="spellStart"/>
+      <w:r>
+        <w:rPr>
+          <w:rFonts w:asciiTheme="majorBidi" w:hAnsiTheme="majorBidi" w:cstheme="majorBidi"/>
+        </w:rPr>
+        <w:t>calcWrapper</w:t>
+      </w:r>
+      <w:proofErr w:type="spellEnd"/>
+      <w:r>
+        <w:rPr>
+          <w:rFonts w:asciiTheme="majorBidi" w:hAnsiTheme="majorBidi" w:cstheme="majorBidi"/>
+        </w:rPr>
+        <w:t xml:space="preserve">, so that every time calc should be called </w:t>
+      </w:r>
+      <w:proofErr w:type="spellStart"/>
+      <w:r>
+        <w:rPr>
+          <w:rFonts w:asciiTheme="majorBidi" w:hAnsiTheme="majorBidi" w:cstheme="majorBidi"/>
+        </w:rPr>
+        <w:t>calcWrapper</w:t>
+      </w:r>
+      <w:proofErr w:type="spellEnd"/>
+      <w:r>
+        <w:rPr>
+          <w:rFonts w:asciiTheme="majorBidi" w:hAnsiTheme="majorBidi" w:cstheme="majorBidi"/>
+        </w:rPr>
+        <w:t xml:space="preserve"> will be called. And after that we will restore the overwritten instruction.</w:t>
       </w:r>
       <w:r>
         <w:rPr>
@@ -879,22 +1078,36 @@
     </w:p>
     <w:p>
       <w:pPr>
-        <w:pStyle w:val="a3"/>
-        <w:bidi w:val="0"/>
-        <w:rPr>
-          <w:rFonts w:asciiTheme="majorBidi" w:hAnsiTheme="majorBidi" w:cstheme="majorBidi"/>
-        </w:rPr>
-      </w:pPr>
-      <w:r>
-        <w:rPr>
-          <w:rFonts w:asciiTheme="majorBidi" w:hAnsiTheme="majorBidi" w:cstheme="majorBidi"/>
-        </w:rPr>
-        <w:t xml:space="preserve">Each time calcWrapper is called: </w:t>
-      </w:r>
-    </w:p>
-    <w:p>
-      <w:pPr>
-        <w:pStyle w:val="a3"/>
+        <w:pStyle w:val="ListParagraph"/>
+        <w:bidi w:val="0"/>
+        <w:rPr>
+          <w:rFonts w:asciiTheme="majorBidi" w:hAnsiTheme="majorBidi" w:cstheme="majorBidi"/>
+        </w:rPr>
+      </w:pPr>
+      <w:r>
+        <w:rPr>
+          <w:rFonts w:asciiTheme="majorBidi" w:hAnsiTheme="majorBidi" w:cstheme="majorBidi"/>
+        </w:rPr>
+        <w:t xml:space="preserve">Each time </w:t>
+      </w:r>
+      <w:proofErr w:type="spellStart"/>
+      <w:r>
+        <w:rPr>
+          <w:rFonts w:asciiTheme="majorBidi" w:hAnsiTheme="majorBidi" w:cstheme="majorBidi"/>
+        </w:rPr>
+        <w:t>calcWrapper</w:t>
+      </w:r>
+      <w:proofErr w:type="spellEnd"/>
+      <w:r>
+        <w:rPr>
+          <w:rFonts w:asciiTheme="majorBidi" w:hAnsiTheme="majorBidi" w:cstheme="majorBidi"/>
+        </w:rPr>
+        <w:t xml:space="preserve"> is called: </w:t>
+      </w:r>
+    </w:p>
+    <w:p>
+      <w:pPr>
+        <w:pStyle w:val="ListParagraph"/>
         <w:numPr>
           <w:ilvl w:val="0"/>
           <w:numId w:val="6"/>
@@ -920,7 +1133,7 @@
     </w:p>
     <w:p>
       <w:pPr>
-        <w:pStyle w:val="a3"/>
+        <w:pStyle w:val="ListParagraph"/>
         <w:numPr>
           <w:ilvl w:val="0"/>
           <w:numId w:val="6"/>
@@ -935,20 +1148,12 @@
         <w:rPr>
           <w:rFonts w:asciiTheme="majorBidi" w:hAnsiTheme="majorBidi" w:cstheme="majorBidi"/>
         </w:rPr>
-        <w:t xml:space="preserve">Save the result of the call on the </w:t>
-      </w:r>
-      <w:proofErr w:type="gramStart"/>
-      <w:r>
-        <w:rPr>
-          <w:rFonts w:asciiTheme="majorBidi" w:hAnsiTheme="majorBidi" w:cstheme="majorBidi"/>
-        </w:rPr>
-        <w:t>stack</w:t>
-      </w:r>
-      <w:proofErr w:type="gramEnd"/>
-    </w:p>
-    <w:p>
-      <w:pPr>
-        <w:pStyle w:val="a3"/>
+        <w:t>Save the result of the call on the stack</w:t>
+      </w:r>
+    </w:p>
+    <w:p>
+      <w:pPr>
+        <w:pStyle w:val="ListParagraph"/>
         <w:numPr>
           <w:ilvl w:val="0"/>
           <w:numId w:val="6"/>
@@ -968,7 +1173,7 @@
     </w:p>
     <w:p>
       <w:pPr>
-        <w:pStyle w:val="a3"/>
+        <w:pStyle w:val="ListParagraph"/>
         <w:numPr>
           <w:ilvl w:val="0"/>
           <w:numId w:val="6"/>
@@ -1023,7 +1228,7 @@
     </w:p>
     <w:p>
       <w:pPr>
-        <w:pStyle w:val="a3"/>
+        <w:pStyle w:val="ListParagraph"/>
         <w:numPr>
           <w:ilvl w:val="0"/>
           <w:numId w:val="3"/>
@@ -1063,100 +1268,115 @@
         <w:rPr>
           <w:rFonts w:asciiTheme="majorBidi" w:hAnsiTheme="majorBidi" w:cstheme="majorBidi"/>
         </w:rPr>
-        <w:t xml:space="preserve">) and then return to the original caller address (saved by the hook in a global variable). If we use the hook as </w:t>
+        <w:t>) and then return to the original caller address (saved by the hook in a global variable). If we use the hook as follows then for every recursive call to the function the return value will be multiplied.</w:t>
+      </w:r>
+    </w:p>
+    <w:p>
+      <w:pPr>
+        <w:pStyle w:val="ListParagraph"/>
+        <w:bidi w:val="0"/>
+        <w:rPr>
+          <w:rFonts w:asciiTheme="majorBidi" w:hAnsiTheme="majorBidi" w:cstheme="majorBidi"/>
+        </w:rPr>
+      </w:pPr>
+      <w:r>
+        <w:rPr>
+          <w:rFonts w:asciiTheme="majorBidi" w:hAnsiTheme="majorBidi" w:cstheme="majorBidi"/>
+        </w:rPr>
+        <w:t>b. we would keep the same hook as before, but with a</w:t>
+      </w:r>
+      <w:r>
+        <w:rPr>
+          <w:rFonts w:asciiTheme="majorBidi" w:hAnsiTheme="majorBidi" w:cstheme="majorBidi"/>
+        </w:rPr>
+        <w:t xml:space="preserve"> global variable to keep track of the recursive level</w:t>
+      </w:r>
+      <w:r>
+        <w:rPr>
+          <w:rFonts w:asciiTheme="majorBidi" w:hAnsiTheme="majorBidi" w:cstheme="majorBidi"/>
+        </w:rPr>
+        <w:t xml:space="preserve">: every time </w:t>
+      </w:r>
+      <w:r>
+        <w:rPr>
+          <w:rFonts w:asciiTheme="majorBidi" w:hAnsiTheme="majorBidi" w:cstheme="majorBidi"/>
+        </w:rPr>
+        <w:t xml:space="preserve">the solve is called and we jump to the hook, we first increase the recursive level variable by one and every time we return from solve to the hook, we decrease </w:t>
+      </w:r>
+      <w:proofErr w:type="spellStart"/>
+      <w:r>
+        <w:rPr>
+          <w:rFonts w:asciiTheme="majorBidi" w:hAnsiTheme="majorBidi" w:cstheme="majorBidi"/>
+        </w:rPr>
+        <w:t>it's</w:t>
+      </w:r>
+      <w:proofErr w:type="spellEnd"/>
+      <w:r>
+        <w:rPr>
+          <w:rFonts w:asciiTheme="majorBidi" w:hAnsiTheme="majorBidi" w:cstheme="majorBidi"/>
+        </w:rPr>
+        <w:t xml:space="preserve"> value by one. If the </w:t>
+      </w:r>
+      <w:proofErr w:type="spellStart"/>
+      <w:r>
+        <w:rPr>
+          <w:rFonts w:asciiTheme="majorBidi" w:hAnsiTheme="majorBidi" w:cstheme="majorBidi"/>
+        </w:rPr>
+        <w:t>recursive</w:t>
+      </w:r>
+      <w:r>
+        <w:rPr>
+          <w:rFonts w:asciiTheme="majorBidi" w:hAnsiTheme="majorBidi" w:cstheme="majorBidi"/>
+        </w:rPr>
+        <w:t>_</w:t>
+      </w:r>
+      <w:r>
+        <w:rPr>
+          <w:rFonts w:asciiTheme="majorBidi" w:hAnsiTheme="majorBidi" w:cstheme="majorBidi"/>
+        </w:rPr>
+        <w:t>level</w:t>
+      </w:r>
+      <w:proofErr w:type="spellEnd"/>
+      <w:r>
+        <w:rPr>
+          <w:rFonts w:asciiTheme="majorBidi" w:hAnsiTheme="majorBidi" w:cstheme="majorBidi"/>
+        </w:rPr>
+        <w:t xml:space="preserve"> value is zero then we are at the outer recursive caller and we multiply the return value, otherwise we keep the return value as is.</w:t>
+      </w:r>
+      <w:r>
+        <w:rPr>
+          <w:rFonts w:asciiTheme="majorBidi" w:hAnsiTheme="majorBidi" w:cstheme="majorBidi"/>
+        </w:rPr>
+        <w:t xml:space="preserve"> In order for the hook to keep all the return addresses of all the recursive call we would use </w:t>
       </w:r>
       <w:proofErr w:type="gramStart"/>
       <w:r>
         <w:rPr>
           <w:rFonts w:asciiTheme="majorBidi" w:hAnsiTheme="majorBidi" w:cstheme="majorBidi"/>
         </w:rPr>
-        <w:t>follows</w:t>
+        <w:lastRenderedPageBreak/>
+        <w:t>a some</w:t>
       </w:r>
       <w:proofErr w:type="gramEnd"/>
       <w:r>
         <w:rPr>
           <w:rFonts w:asciiTheme="majorBidi" w:hAnsiTheme="majorBidi" w:cstheme="majorBidi"/>
         </w:rPr>
-        <w:t xml:space="preserve"> then for every recursive call to the function the return value will be multiplied.</w:t>
-      </w:r>
-    </w:p>
-    <w:p>
-      <w:pPr>
-        <w:pStyle w:val="a3"/>
-        <w:bidi w:val="0"/>
-        <w:rPr>
-          <w:rFonts w:asciiTheme="majorBidi" w:hAnsiTheme="majorBidi" w:cstheme="majorBidi"/>
-        </w:rPr>
-      </w:pPr>
-      <w:r>
-        <w:rPr>
-          <w:rFonts w:asciiTheme="majorBidi" w:hAnsiTheme="majorBidi" w:cstheme="majorBidi"/>
-        </w:rPr>
-        <w:t>b. we would keep the same hook as before, but with a</w:t>
-      </w:r>
-      <w:r>
-        <w:rPr>
-          <w:rFonts w:asciiTheme="majorBidi" w:hAnsiTheme="majorBidi" w:cstheme="majorBidi"/>
-        </w:rPr>
-        <w:t xml:space="preserve"> global variable to keep track of the recursive level</w:t>
-      </w:r>
-      <w:r>
-        <w:rPr>
-          <w:rFonts w:asciiTheme="majorBidi" w:hAnsiTheme="majorBidi" w:cstheme="majorBidi"/>
-        </w:rPr>
-        <w:t xml:space="preserve">: every time </w:t>
-      </w:r>
-      <w:r>
-        <w:rPr>
-          <w:rFonts w:asciiTheme="majorBidi" w:hAnsiTheme="majorBidi" w:cstheme="majorBidi"/>
-        </w:rPr>
-        <w:t xml:space="preserve">the solve is called and we jump to the hook, we first increase the recursive level variable by one and every time we return from solve to the hook, we decrease </w:t>
-      </w:r>
-      <w:proofErr w:type="gramStart"/>
-      <w:r>
-        <w:rPr>
-          <w:rFonts w:asciiTheme="majorBidi" w:hAnsiTheme="majorBidi" w:cstheme="majorBidi"/>
-        </w:rPr>
-        <w:t>it's</w:t>
-      </w:r>
-      <w:proofErr w:type="gramEnd"/>
-      <w:r>
-        <w:rPr>
-          <w:rFonts w:asciiTheme="majorBidi" w:hAnsiTheme="majorBidi" w:cstheme="majorBidi"/>
-        </w:rPr>
-        <w:t xml:space="preserve"> value by one. If the </w:t>
+        <w:t xml:space="preserve"> sort of second "stack": We would push the return address from the caller each time we enter the hook (as well as increasing the </w:t>
       </w:r>
       <w:proofErr w:type="spellStart"/>
       <w:r>
         <w:rPr>
           <w:rFonts w:asciiTheme="majorBidi" w:hAnsiTheme="majorBidi" w:cstheme="majorBidi"/>
         </w:rPr>
-        <w:t>recursive</w:t>
-      </w:r>
-      <w:r>
-        <w:rPr>
-          <w:rFonts w:asciiTheme="majorBidi" w:hAnsiTheme="majorBidi" w:cstheme="majorBidi"/>
-        </w:rPr>
-        <w:t>_</w:t>
-      </w:r>
-      <w:r>
-        <w:rPr>
-          <w:rFonts w:asciiTheme="majorBidi" w:hAnsiTheme="majorBidi" w:cstheme="majorBidi"/>
-        </w:rPr>
-        <w:t>level</w:t>
+        <w:t>recursive_level</w:t>
       </w:r>
       <w:proofErr w:type="spellEnd"/>
       <w:r>
         <w:rPr>
           <w:rFonts w:asciiTheme="majorBidi" w:hAnsiTheme="majorBidi" w:cstheme="majorBidi"/>
         </w:rPr>
-        <w:t xml:space="preserve"> value is zero then we are at the outer recursive caller and we multiply the return value, otherwise we keep the return value as is.</w:t>
-      </w:r>
-      <w:r>
-        <w:rPr>
-          <w:rFonts w:asciiTheme="majorBidi" w:hAnsiTheme="majorBidi" w:cstheme="majorBidi"/>
-        </w:rPr>
-        <w:t xml:space="preserve"> In order for the hook to keep all the return addresses of all the recursive call we would use a some sort of second "stack": We would push the return address from the caller each time we enter the hook (as well as increasing the </w:t>
+        <w:t xml:space="preserve"> value) and pop the return value from the second "stack" and return to this address each time we return from solve (as well as decrease the </w:t>
       </w:r>
       <w:proofErr w:type="spellStart"/>
       <w:r>
@@ -1170,62 +1390,48 @@
         <w:rPr>
           <w:rFonts w:asciiTheme="majorBidi" w:hAnsiTheme="majorBidi" w:cstheme="majorBidi"/>
         </w:rPr>
-        <w:t xml:space="preserve"> value) and pop the return value from the second "stack" and return to this address each time we return from solve (as well as decrease the </w:t>
-      </w:r>
-      <w:proofErr w:type="spellStart"/>
-      <w:r>
-        <w:rPr>
-          <w:rFonts w:asciiTheme="majorBidi" w:hAnsiTheme="majorBidi" w:cstheme="majorBidi"/>
-        </w:rPr>
-        <w:t>recursive_level</w:t>
-      </w:r>
-      <w:proofErr w:type="spellEnd"/>
-      <w:r>
-        <w:rPr>
-          <w:rFonts w:asciiTheme="majorBidi" w:hAnsiTheme="majorBidi" w:cstheme="majorBidi"/>
-        </w:rPr>
         <w:t xml:space="preserve"> value and multiply it if it equal to 0).</w:t>
       </w:r>
     </w:p>
     <w:p>
       <w:pPr>
-        <w:pStyle w:val="a3"/>
-        <w:bidi w:val="0"/>
-        <w:rPr>
-          <w:rFonts w:asciiTheme="majorBidi" w:hAnsiTheme="majorBidi" w:cstheme="majorBidi"/>
-        </w:rPr>
-      </w:pPr>
-    </w:p>
-    <w:p>
-      <w:pPr>
-        <w:pStyle w:val="a3"/>
-        <w:bidi w:val="0"/>
-        <w:rPr>
-          <w:rFonts w:asciiTheme="majorBidi" w:hAnsiTheme="majorBidi" w:cstheme="majorBidi"/>
-        </w:rPr>
-      </w:pPr>
-    </w:p>
-    <w:p>
-      <w:pPr>
-        <w:pStyle w:val="a3"/>
-        <w:bidi w:val="0"/>
-        <w:rPr>
-          <w:rFonts w:asciiTheme="majorBidi" w:hAnsiTheme="majorBidi" w:cstheme="majorBidi"/>
-        </w:rPr>
-      </w:pPr>
-    </w:p>
-    <w:p>
-      <w:pPr>
-        <w:pStyle w:val="a3"/>
-        <w:bidi w:val="0"/>
-        <w:rPr>
-          <w:rFonts w:asciiTheme="majorBidi" w:hAnsiTheme="majorBidi" w:cstheme="majorBidi"/>
-        </w:rPr>
-      </w:pPr>
-    </w:p>
-    <w:p>
-      <w:pPr>
-        <w:pStyle w:val="a3"/>
+        <w:pStyle w:val="ListParagraph"/>
+        <w:bidi w:val="0"/>
+        <w:rPr>
+          <w:rFonts w:asciiTheme="majorBidi" w:hAnsiTheme="majorBidi" w:cstheme="majorBidi"/>
+        </w:rPr>
+      </w:pPr>
+    </w:p>
+    <w:p>
+      <w:pPr>
+        <w:pStyle w:val="ListParagraph"/>
+        <w:bidi w:val="0"/>
+        <w:rPr>
+          <w:rFonts w:asciiTheme="majorBidi" w:hAnsiTheme="majorBidi" w:cstheme="majorBidi"/>
+        </w:rPr>
+      </w:pPr>
+    </w:p>
+    <w:p>
+      <w:pPr>
+        <w:pStyle w:val="ListParagraph"/>
+        <w:bidi w:val="0"/>
+        <w:rPr>
+          <w:rFonts w:asciiTheme="majorBidi" w:hAnsiTheme="majorBidi" w:cstheme="majorBidi"/>
+        </w:rPr>
+      </w:pPr>
+    </w:p>
+    <w:p>
+      <w:pPr>
+        <w:pStyle w:val="ListParagraph"/>
+        <w:bidi w:val="0"/>
+        <w:rPr>
+          <w:rFonts w:asciiTheme="majorBidi" w:hAnsiTheme="majorBidi" w:cstheme="majorBidi"/>
+        </w:rPr>
+      </w:pPr>
+    </w:p>
+    <w:p>
+      <w:pPr>
+        <w:pStyle w:val="ListParagraph"/>
         <w:bidi w:val="0"/>
         <w:rPr>
           <w:rFonts w:asciiTheme="majorBidi" w:hAnsiTheme="majorBidi" w:cstheme="majorBidi"/>
@@ -1253,7 +1459,6 @@
           <w:szCs w:val="24"/>
           <w:u w:val="single"/>
         </w:rPr>
-        <w:lastRenderedPageBreak/>
         <w:t>Wet</w:t>
       </w:r>
       <w:r>
@@ -1328,8 +1533,9 @@
           <w:sz w:val="24"/>
           <w:szCs w:val="24"/>
         </w:rPr>
-        <w:t xml:space="preserve">given a password provides site access </w:t>
-      </w:r>
+        <w:t xml:space="preserve">given a password provides site access key, and asked to reverse </w:t>
+      </w:r>
+      <w:proofErr w:type="spellStart"/>
       <w:proofErr w:type="gramStart"/>
       <w:r>
         <w:rPr>
@@ -1337,8 +1543,9 @@
           <w:sz w:val="24"/>
           <w:szCs w:val="24"/>
         </w:rPr>
-        <w:t>key, and</w:t>
-      </w:r>
+        <w:t>it's</w:t>
+      </w:r>
+      <w:proofErr w:type="spellEnd"/>
       <w:proofErr w:type="gramEnd"/>
       <w:r>
         <w:rPr>
@@ -1346,7 +1553,7 @@
           <w:sz w:val="24"/>
           <w:szCs w:val="24"/>
         </w:rPr>
-        <w:t xml:space="preserve"> asked to reverse it's operation. On first glance on the code (through </w:t>
+        <w:t xml:space="preserve"> operation. On first glance on the code (through </w:t>
       </w:r>
       <w:proofErr w:type="gramStart"/>
       <w:r>
@@ -1519,13 +1726,146 @@
           <w:u w:val="single"/>
         </w:rPr>
       </w:pPr>
-      <w:r>
+    </w:p>
+    <w:p>
+      <w:pPr>
+        <w:bidi w:val="0"/>
         <w:rPr>
           <w:rFonts w:asciiTheme="majorBidi" w:hAnsiTheme="majorBidi" w:cstheme="majorBidi"/>
           <w:sz w:val="24"/>
           <w:szCs w:val="24"/>
           <w:u w:val="single"/>
         </w:rPr>
+      </w:pPr>
+    </w:p>
+    <w:p>
+      <w:pPr>
+        <w:bidi w:val="0"/>
+        <w:rPr>
+          <w:rFonts w:asciiTheme="majorBidi" w:hAnsiTheme="majorBidi" w:cstheme="majorBidi"/>
+          <w:sz w:val="24"/>
+          <w:szCs w:val="24"/>
+          <w:u w:val="single"/>
+        </w:rPr>
+      </w:pPr>
+    </w:p>
+    <w:p>
+      <w:pPr>
+        <w:bidi w:val="0"/>
+        <w:rPr>
+          <w:rFonts w:asciiTheme="majorBidi" w:hAnsiTheme="majorBidi" w:cstheme="majorBidi"/>
+          <w:sz w:val="24"/>
+          <w:szCs w:val="24"/>
+          <w:u w:val="single"/>
+        </w:rPr>
+      </w:pPr>
+    </w:p>
+    <w:p>
+      <w:pPr>
+        <w:bidi w:val="0"/>
+        <w:rPr>
+          <w:rFonts w:asciiTheme="majorBidi" w:hAnsiTheme="majorBidi" w:cstheme="majorBidi"/>
+          <w:sz w:val="24"/>
+          <w:szCs w:val="24"/>
+          <w:u w:val="single"/>
+        </w:rPr>
+      </w:pPr>
+    </w:p>
+    <w:p>
+      <w:pPr>
+        <w:bidi w:val="0"/>
+        <w:rPr>
+          <w:rFonts w:asciiTheme="majorBidi" w:hAnsiTheme="majorBidi" w:cstheme="majorBidi"/>
+          <w:sz w:val="24"/>
+          <w:szCs w:val="24"/>
+          <w:u w:val="single"/>
+        </w:rPr>
+      </w:pPr>
+    </w:p>
+    <w:p>
+      <w:pPr>
+        <w:bidi w:val="0"/>
+        <w:rPr>
+          <w:rFonts w:asciiTheme="majorBidi" w:hAnsiTheme="majorBidi" w:cstheme="majorBidi"/>
+          <w:sz w:val="24"/>
+          <w:szCs w:val="24"/>
+          <w:u w:val="single"/>
+        </w:rPr>
+      </w:pPr>
+    </w:p>
+    <w:p>
+      <w:pPr>
+        <w:bidi w:val="0"/>
+        <w:rPr>
+          <w:rFonts w:asciiTheme="majorBidi" w:hAnsiTheme="majorBidi" w:cstheme="majorBidi"/>
+          <w:sz w:val="24"/>
+          <w:szCs w:val="24"/>
+          <w:u w:val="single"/>
+        </w:rPr>
+      </w:pPr>
+    </w:p>
+    <w:p>
+      <w:pPr>
+        <w:bidi w:val="0"/>
+        <w:rPr>
+          <w:rFonts w:asciiTheme="majorBidi" w:hAnsiTheme="majorBidi" w:cstheme="majorBidi"/>
+          <w:sz w:val="24"/>
+          <w:szCs w:val="24"/>
+          <w:u w:val="single"/>
+        </w:rPr>
+      </w:pPr>
+    </w:p>
+    <w:p>
+      <w:pPr>
+        <w:bidi w:val="0"/>
+        <w:rPr>
+          <w:rFonts w:asciiTheme="majorBidi" w:hAnsiTheme="majorBidi" w:cstheme="majorBidi"/>
+          <w:sz w:val="24"/>
+          <w:szCs w:val="24"/>
+          <w:u w:val="single"/>
+        </w:rPr>
+      </w:pPr>
+    </w:p>
+    <w:p>
+      <w:pPr>
+        <w:bidi w:val="0"/>
+        <w:rPr>
+          <w:rFonts w:asciiTheme="majorBidi" w:hAnsiTheme="majorBidi" w:cstheme="majorBidi"/>
+          <w:sz w:val="24"/>
+          <w:szCs w:val="24"/>
+          <w:u w:val="single"/>
+        </w:rPr>
+      </w:pPr>
+    </w:p>
+    <w:p>
+      <w:pPr>
+        <w:bidi w:val="0"/>
+        <w:rPr>
+          <w:rFonts w:asciiTheme="majorBidi" w:hAnsiTheme="majorBidi" w:cstheme="majorBidi"/>
+          <w:sz w:val="24"/>
+          <w:szCs w:val="24"/>
+          <w:u w:val="single"/>
+        </w:rPr>
+      </w:pPr>
+    </w:p>
+    <w:p>
+      <w:pPr>
+        <w:bidi w:val="0"/>
+        <w:rPr>
+          <w:rFonts w:asciiTheme="majorBidi" w:hAnsiTheme="majorBidi" w:cstheme="majorBidi"/>
+          <w:sz w:val="24"/>
+          <w:szCs w:val="24"/>
+          <w:u w:val="single"/>
+        </w:rPr>
+      </w:pPr>
+      <w:r>
+        <w:rPr>
+          <w:rFonts w:asciiTheme="majorBidi" w:hAnsiTheme="majorBidi" w:cstheme="majorBidi"/>
+          <w:sz w:val="24"/>
+          <w:szCs w:val="24"/>
+          <w:u w:val="single"/>
+        </w:rPr>
+        <w:lastRenderedPageBreak/>
         <w:t>Part 2:</w:t>
       </w:r>
     </w:p>
@@ -1533,21 +1873,1518 @@
       <w:pPr>
         <w:bidi w:val="0"/>
         <w:rPr>
-          <w:rFonts w:asciiTheme="majorBidi" w:hAnsiTheme="majorBidi" w:cstheme="majorBidi" w:hint="cs"/>
-          <w:sz w:val="24"/>
-          <w:szCs w:val="24"/>
-          <w:rtl/>
-        </w:rPr>
-      </w:pPr>
-    </w:p>
-    <w:p>
-      <w:pPr>
-        <w:pStyle w:val="a3"/>
-        <w:bidi w:val="0"/>
-        <w:rPr>
-          <w:rFonts w:asciiTheme="majorBidi" w:hAnsiTheme="majorBidi" w:cstheme="majorBidi"/>
-        </w:rPr>
-      </w:pPr>
+          <w:rFonts w:asciiTheme="majorBidi" w:hAnsiTheme="majorBidi" w:cstheme="majorBidi"/>
+          <w:sz w:val="24"/>
+          <w:szCs w:val="24"/>
+        </w:rPr>
+      </w:pPr>
+      <w:r>
+        <w:rPr>
+          <w:rFonts w:asciiTheme="majorBidi" w:hAnsiTheme="majorBidi" w:cstheme="majorBidi"/>
+          <w:sz w:val="24"/>
+          <w:szCs w:val="24"/>
+        </w:rPr>
+        <w:t xml:space="preserve">At first glance at client.exe nothing seemed irregular, but once we inserted DMSG in order to get a message from the server we received </w:t>
+      </w:r>
+      <w:proofErr w:type="gramStart"/>
+      <w:r>
+        <w:rPr>
+          <w:rFonts w:asciiTheme="majorBidi" w:hAnsiTheme="majorBidi" w:cstheme="majorBidi"/>
+          <w:sz w:val="24"/>
+          <w:szCs w:val="24"/>
+        </w:rPr>
+        <w:t>a</w:t>
+      </w:r>
+      <w:proofErr w:type="gramEnd"/>
+      <w:r>
+        <w:rPr>
+          <w:rFonts w:asciiTheme="majorBidi" w:hAnsiTheme="majorBidi" w:cstheme="majorBidi"/>
+          <w:sz w:val="24"/>
+          <w:szCs w:val="24"/>
+        </w:rPr>
+        <w:t xml:space="preserve"> uncoherent </w:t>
+      </w:r>
+      <w:r>
+        <w:rPr>
+          <w:rFonts w:asciiTheme="majorBidi" w:hAnsiTheme="majorBidi" w:cstheme="majorBidi"/>
+          <w:sz w:val="24"/>
+          <w:szCs w:val="24"/>
+        </w:rPr>
+        <w:t xml:space="preserve">Gibberish that we couldn't make sense from it. Upon further </w:t>
+      </w:r>
+      <w:r>
+        <w:rPr>
+          <w:rFonts w:asciiTheme="majorBidi" w:hAnsiTheme="majorBidi" w:cstheme="majorBidi"/>
+          <w:sz w:val="24"/>
+          <w:szCs w:val="24"/>
+        </w:rPr>
+        <w:t>reading in the second assignment in was noted that the messages from the server are decrypted through secure_pipe.exe. We started to examine the file and found that matter in the message is being decrypted:</w:t>
+      </w:r>
+    </w:p>
+    <w:p>
+      <w:pPr>
+        <w:bidi w:val="0"/>
+        <w:rPr>
+          <w:rFonts w:asciiTheme="majorBidi" w:hAnsiTheme="majorBidi" w:cstheme="majorBidi"/>
+          <w:sz w:val="24"/>
+          <w:szCs w:val="24"/>
+        </w:rPr>
+      </w:pPr>
+      <w:r>
+        <w:rPr>
+          <w:rFonts w:asciiTheme="majorBidi" w:hAnsiTheme="majorBidi" w:cstheme="majorBidi"/>
+          <w:sz w:val="24"/>
+          <w:szCs w:val="24"/>
+        </w:rPr>
+        <w:t>For every character in the received message:</w:t>
+      </w:r>
+    </w:p>
+    <w:p>
+      <w:pPr>
+        <w:pStyle w:val="ListParagraph"/>
+        <w:numPr>
+          <w:ilvl w:val="0"/>
+          <w:numId w:val="7"/>
+        </w:numPr>
+        <w:bidi w:val="0"/>
+        <w:rPr>
+          <w:rFonts w:asciiTheme="majorBidi" w:hAnsiTheme="majorBidi" w:cstheme="majorBidi"/>
+        </w:rPr>
+      </w:pPr>
+      <w:r>
+        <w:rPr>
+          <w:rFonts w:asciiTheme="majorBidi" w:hAnsiTheme="majorBidi" w:cstheme="majorBidi"/>
+        </w:rPr>
+        <w:t xml:space="preserve">we transform it to </w:t>
+      </w:r>
+      <w:proofErr w:type="spellStart"/>
+      <w:proofErr w:type="gramStart"/>
+      <w:r>
+        <w:rPr>
+          <w:rFonts w:asciiTheme="majorBidi" w:hAnsiTheme="majorBidi" w:cstheme="majorBidi"/>
+        </w:rPr>
+        <w:t>it's</w:t>
+      </w:r>
+      <w:proofErr w:type="spellEnd"/>
+      <w:proofErr w:type="gramEnd"/>
+      <w:r>
+        <w:rPr>
+          <w:rFonts w:asciiTheme="majorBidi" w:hAnsiTheme="majorBidi" w:cstheme="majorBidi"/>
+        </w:rPr>
+        <w:t xml:space="preserve"> hex value.</w:t>
+      </w:r>
+    </w:p>
+    <w:p>
+      <w:pPr>
+        <w:pStyle w:val="ListParagraph"/>
+        <w:numPr>
+          <w:ilvl w:val="0"/>
+          <w:numId w:val="7"/>
+        </w:numPr>
+        <w:bidi w:val="0"/>
+        <w:rPr>
+          <w:rFonts w:asciiTheme="majorBidi" w:hAnsiTheme="majorBidi" w:cstheme="majorBidi"/>
+        </w:rPr>
+      </w:pPr>
+      <w:r>
+        <w:rPr>
+          <w:rFonts w:asciiTheme="majorBidi" w:hAnsiTheme="majorBidi" w:cstheme="majorBidi"/>
+        </w:rPr>
+        <w:t>Separate the two characters of the hex value to different instances (for instance 'G' letter is the hex value '47' and we separate it to '4' and '7')</w:t>
+      </w:r>
+    </w:p>
+    <w:p>
+      <w:pPr>
+        <w:pStyle w:val="ListParagraph"/>
+        <w:numPr>
+          <w:ilvl w:val="0"/>
+          <w:numId w:val="7"/>
+        </w:numPr>
+        <w:bidi w:val="0"/>
+        <w:rPr>
+          <w:rFonts w:asciiTheme="majorBidi" w:hAnsiTheme="majorBidi" w:cstheme="majorBidi"/>
+        </w:rPr>
+      </w:pPr>
+      <w:r>
+        <w:rPr>
+          <w:rFonts w:asciiTheme="majorBidi" w:hAnsiTheme="majorBidi" w:cstheme="majorBidi"/>
+        </w:rPr>
+        <w:t>For each instance we replace with 1 or 3 characters in the following way:</w:t>
+      </w:r>
+    </w:p>
+    <w:p>
+      <w:pPr>
+        <w:pStyle w:val="ListParagraph"/>
+        <w:numPr>
+          <w:ilvl w:val="0"/>
+          <w:numId w:val="8"/>
+        </w:numPr>
+        <w:bidi w:val="0"/>
+        <w:rPr>
+          <w:rFonts w:asciiTheme="majorBidi" w:hAnsiTheme="majorBidi" w:cstheme="majorBidi"/>
+        </w:rPr>
+      </w:pPr>
+      <w:r>
+        <w:rPr>
+          <w:rFonts w:asciiTheme="majorBidi" w:hAnsiTheme="majorBidi" w:cstheme="majorBidi"/>
+        </w:rPr>
+        <w:t>If char= 'A' print 'J'</w:t>
+      </w:r>
+    </w:p>
+    <w:p>
+      <w:pPr>
+        <w:pStyle w:val="ListParagraph"/>
+        <w:numPr>
+          <w:ilvl w:val="0"/>
+          <w:numId w:val="8"/>
+        </w:numPr>
+        <w:bidi w:val="0"/>
+        <w:rPr>
+          <w:rFonts w:asciiTheme="majorBidi" w:hAnsiTheme="majorBidi" w:cstheme="majorBidi"/>
+        </w:rPr>
+      </w:pPr>
+      <w:proofErr w:type="gramStart"/>
+      <w:r>
+        <w:rPr>
+          <w:rFonts w:asciiTheme="majorBidi" w:hAnsiTheme="majorBidi" w:cstheme="majorBidi"/>
+        </w:rPr>
+        <w:t>If  char</w:t>
+      </w:r>
+      <w:proofErr w:type="gramEnd"/>
+      <w:r>
+        <w:rPr>
+          <w:rFonts w:asciiTheme="majorBidi" w:hAnsiTheme="majorBidi" w:cstheme="majorBidi"/>
+        </w:rPr>
+        <w:t xml:space="preserve"> = 'B' print 'Q'</w:t>
+      </w:r>
+    </w:p>
+    <w:p>
+      <w:pPr>
+        <w:pStyle w:val="ListParagraph"/>
+        <w:numPr>
+          <w:ilvl w:val="0"/>
+          <w:numId w:val="8"/>
+        </w:numPr>
+        <w:bidi w:val="0"/>
+        <w:rPr>
+          <w:rFonts w:asciiTheme="majorBidi" w:hAnsiTheme="majorBidi" w:cstheme="majorBidi"/>
+        </w:rPr>
+      </w:pPr>
+      <w:r>
+        <w:rPr>
+          <w:rFonts w:asciiTheme="majorBidi" w:hAnsiTheme="majorBidi" w:cstheme="majorBidi"/>
+        </w:rPr>
+        <w:t>If char = 'C' print 'K'</w:t>
+      </w:r>
+    </w:p>
+    <w:p>
+      <w:pPr>
+        <w:pStyle w:val="ListParagraph"/>
+        <w:numPr>
+          <w:ilvl w:val="0"/>
+          <w:numId w:val="8"/>
+        </w:numPr>
+        <w:bidi w:val="0"/>
+        <w:rPr>
+          <w:rFonts w:asciiTheme="majorBidi" w:hAnsiTheme="majorBidi" w:cstheme="majorBidi"/>
+        </w:rPr>
+      </w:pPr>
+      <w:r>
+        <w:rPr>
+          <w:rFonts w:asciiTheme="majorBidi" w:hAnsiTheme="majorBidi" w:cstheme="majorBidi"/>
+        </w:rPr>
+        <w:t>If char= '</w:t>
+      </w:r>
+      <w:r>
+        <w:rPr>
+          <w:rFonts w:asciiTheme="majorBidi" w:hAnsiTheme="majorBidi" w:cstheme="majorBidi"/>
+        </w:rPr>
+        <w:t>1'</w:t>
+      </w:r>
+      <w:r>
+        <w:rPr>
+          <w:rFonts w:asciiTheme="majorBidi" w:hAnsiTheme="majorBidi" w:cstheme="majorBidi"/>
+        </w:rPr>
+        <w:t xml:space="preserve"> print '</w:t>
+      </w:r>
+      <w:r>
+        <w:rPr>
+          <w:rFonts w:asciiTheme="majorBidi" w:hAnsiTheme="majorBidi" w:cstheme="majorBidi"/>
+        </w:rPr>
+        <w:t>A</w:t>
+      </w:r>
+      <w:r>
+        <w:rPr>
+          <w:rFonts w:asciiTheme="majorBidi" w:hAnsiTheme="majorBidi" w:cstheme="majorBidi"/>
+        </w:rPr>
+        <w:t>'</w:t>
+      </w:r>
+    </w:p>
+    <w:p>
+      <w:pPr>
+        <w:pStyle w:val="ListParagraph"/>
+        <w:numPr>
+          <w:ilvl w:val="0"/>
+          <w:numId w:val="8"/>
+        </w:numPr>
+        <w:bidi w:val="0"/>
+        <w:rPr>
+          <w:rFonts w:asciiTheme="majorBidi" w:hAnsiTheme="majorBidi" w:cstheme="majorBidi"/>
+        </w:rPr>
+      </w:pPr>
+      <w:proofErr w:type="gramStart"/>
+      <w:r>
+        <w:rPr>
+          <w:rFonts w:asciiTheme="majorBidi" w:hAnsiTheme="majorBidi" w:cstheme="majorBidi"/>
+        </w:rPr>
+        <w:t xml:space="preserve">If </w:t>
+      </w:r>
+      <w:r>
+        <w:rPr>
+          <w:rFonts w:asciiTheme="majorBidi" w:hAnsiTheme="majorBidi" w:cstheme="majorBidi"/>
+        </w:rPr>
+        <w:t xml:space="preserve"> 2</w:t>
+      </w:r>
+      <w:proofErr w:type="gramEnd"/>
+      <w:r>
+        <w:rPr>
+          <w:rFonts w:asciiTheme="majorBidi" w:hAnsiTheme="majorBidi" w:cstheme="majorBidi"/>
+        </w:rPr>
+        <w:t>&lt;=char&lt;=9 print the char as is.</w:t>
+      </w:r>
+    </w:p>
+    <w:p>
+      <w:pPr>
+        <w:pStyle w:val="ListParagraph"/>
+        <w:numPr>
+          <w:ilvl w:val="0"/>
+          <w:numId w:val="8"/>
+        </w:numPr>
+        <w:bidi w:val="0"/>
+        <w:rPr>
+          <w:rFonts w:asciiTheme="majorBidi" w:hAnsiTheme="majorBidi" w:cstheme="majorBidi"/>
+        </w:rPr>
+      </w:pPr>
+      <w:r>
+        <w:rPr>
+          <w:rFonts w:asciiTheme="majorBidi" w:hAnsiTheme="majorBidi" w:cstheme="majorBidi"/>
+        </w:rPr>
+        <w:t>If char = '0' then get random number and then calculate:</w:t>
+      </w:r>
+    </w:p>
+    <w:p>
+      <w:pPr>
+        <w:pStyle w:val="ListParagraph"/>
+        <w:bidi w:val="0"/>
+        <w:ind w:left="1440"/>
+        <w:rPr>
+          <w:rFonts w:asciiTheme="majorBidi" w:hAnsiTheme="majorBidi" w:cstheme="majorBidi"/>
+        </w:rPr>
+      </w:pPr>
+      <w:r>
+        <w:rPr>
+          <w:rFonts w:asciiTheme="majorBidi" w:hAnsiTheme="majorBidi" w:cstheme="majorBidi"/>
+        </w:rPr>
+        <w:t xml:space="preserve">X = random ^111b +2 </w:t>
+      </w:r>
+    </w:p>
+    <w:p>
+      <w:pPr>
+        <w:pStyle w:val="ListParagraph"/>
+        <w:bidi w:val="0"/>
+        <w:ind w:left="1440"/>
+        <w:rPr>
+          <w:rFonts w:asciiTheme="majorBidi" w:hAnsiTheme="majorBidi" w:cstheme="majorBidi"/>
+        </w:rPr>
+      </w:pPr>
+      <w:r>
+        <w:rPr>
+          <w:rFonts w:asciiTheme="majorBidi" w:hAnsiTheme="majorBidi" w:cstheme="majorBidi"/>
+        </w:rPr>
+        <w:t>And print X-X.</w:t>
+      </w:r>
+    </w:p>
+    <w:p>
+      <w:pPr>
+        <w:pStyle w:val="ListParagraph"/>
+        <w:numPr>
+          <w:ilvl w:val="0"/>
+          <w:numId w:val="8"/>
+        </w:numPr>
+        <w:bidi w:val="0"/>
+        <w:rPr>
+          <w:rFonts w:asciiTheme="majorBidi" w:hAnsiTheme="majorBidi" w:cstheme="majorBidi"/>
+        </w:rPr>
+      </w:pPr>
+      <w:r>
+        <w:rPr>
+          <w:rFonts w:asciiTheme="majorBidi" w:hAnsiTheme="majorBidi" w:cstheme="majorBidi"/>
+        </w:rPr>
+        <w:t xml:space="preserve">If char is either 'D','E' or 'F' then do a calculation with a random </w:t>
+      </w:r>
+      <w:proofErr w:type="gramStart"/>
+      <w:r>
+        <w:rPr>
+          <w:rFonts w:asciiTheme="majorBidi" w:hAnsiTheme="majorBidi" w:cstheme="majorBidi"/>
+        </w:rPr>
+        <w:t>number :</w:t>
+      </w:r>
+      <w:proofErr w:type="gramEnd"/>
+      <w:r>
+        <w:rPr>
+          <w:rFonts w:asciiTheme="majorBidi" w:hAnsiTheme="majorBidi" w:cstheme="majorBidi"/>
+        </w:rPr>
+        <w:t xml:space="preserve"> {random/(18-charoffsetFrom0)+</w:t>
+      </w:r>
+      <w:r>
+        <w:rPr>
+          <w:rFonts w:asciiTheme="majorBidi" w:hAnsiTheme="majorBidi" w:cstheme="majorBidi"/>
+        </w:rPr>
+        <w:t xml:space="preserve"> </w:t>
+      </w:r>
+      <w:r>
+        <w:rPr>
+          <w:rFonts w:asciiTheme="majorBidi" w:hAnsiTheme="majorBidi" w:cstheme="majorBidi"/>
+        </w:rPr>
+        <w:t>charoffsetFrom0 -9}</w:t>
+      </w:r>
+    </w:p>
+    <w:p>
+      <w:pPr>
+        <w:pStyle w:val="ListParagraph"/>
+        <w:bidi w:val="0"/>
+        <w:ind w:left="1440"/>
+        <w:rPr>
+          <w:rFonts w:asciiTheme="majorBidi" w:hAnsiTheme="majorBidi" w:cstheme="majorBidi"/>
+        </w:rPr>
+      </w:pPr>
+      <w:r>
+        <w:rPr>
+          <w:rFonts w:asciiTheme="majorBidi" w:hAnsiTheme="majorBidi" w:cstheme="majorBidi"/>
+        </w:rPr>
+        <w:t xml:space="preserve">Where we will eventually get number from 4 to 9, calculate </w:t>
+      </w:r>
+      <w:proofErr w:type="gramStart"/>
+      <w:r>
+        <w:rPr>
+          <w:rFonts w:asciiTheme="majorBidi" w:hAnsiTheme="majorBidi" w:cstheme="majorBidi"/>
+        </w:rPr>
+        <w:t>it's</w:t>
+      </w:r>
+      <w:proofErr w:type="gramEnd"/>
+      <w:r>
+        <w:rPr>
+          <w:rFonts w:asciiTheme="majorBidi" w:hAnsiTheme="majorBidi" w:cstheme="majorBidi"/>
+        </w:rPr>
+        <w:t xml:space="preserve"> distance from the character, and print the both the number with '+' separating between them</w:t>
+      </w:r>
+      <w:r>
+        <w:rPr>
+          <w:rFonts w:asciiTheme="majorBidi" w:hAnsiTheme="majorBidi" w:cstheme="majorBidi"/>
+        </w:rPr>
+        <w:t>.</w:t>
+      </w:r>
+    </w:p>
+    <w:p>
+      <w:pPr>
+        <w:pStyle w:val="ListParagraph"/>
+        <w:bidi w:val="0"/>
+        <w:ind w:left="1440"/>
+        <w:rPr>
+          <w:rFonts w:asciiTheme="majorBidi" w:hAnsiTheme="majorBidi" w:cstheme="majorBidi"/>
+        </w:rPr>
+      </w:pPr>
+      <w:r>
+        <w:rPr>
+          <w:rFonts w:asciiTheme="majorBidi" w:hAnsiTheme="majorBidi" w:cstheme="majorBidi"/>
+        </w:rPr>
+        <w:t xml:space="preserve">TLDR: </w:t>
+      </w:r>
+      <w:r>
+        <w:rPr>
+          <w:rFonts w:asciiTheme="majorBidi" w:hAnsiTheme="majorBidi" w:cstheme="majorBidi"/>
+        </w:rPr>
+        <w:t>we get two numbers that</w:t>
+      </w:r>
+      <w:r>
+        <w:rPr>
+          <w:rFonts w:asciiTheme="majorBidi" w:hAnsiTheme="majorBidi" w:cstheme="majorBidi"/>
+        </w:rPr>
+        <w:t xml:space="preserve"> sum is equal the character:</w:t>
+      </w:r>
+      <w:r>
+        <w:rPr>
+          <w:rFonts w:asciiTheme="majorBidi" w:hAnsiTheme="majorBidi" w:cstheme="majorBidi"/>
+        </w:rPr>
+        <w:t xml:space="preserve"> For </w:t>
+      </w:r>
+      <w:proofErr w:type="gramStart"/>
+      <w:r>
+        <w:rPr>
+          <w:rFonts w:asciiTheme="majorBidi" w:hAnsiTheme="majorBidi" w:cstheme="majorBidi"/>
+        </w:rPr>
+        <w:t>instance</w:t>
+      </w:r>
+      <w:proofErr w:type="gramEnd"/>
+      <w:r>
+        <w:rPr>
+          <w:rFonts w:asciiTheme="majorBidi" w:hAnsiTheme="majorBidi" w:cstheme="majorBidi"/>
+        </w:rPr>
+        <w:t xml:space="preserve"> if the character F is read we could get the output 9+6 where the s</w:t>
+      </w:r>
+      <w:r>
+        <w:rPr>
+          <w:rFonts w:asciiTheme="majorBidi" w:hAnsiTheme="majorBidi" w:cstheme="majorBidi"/>
+        </w:rPr>
+        <w:t>um of both figures is 'F' in HEX.</w:t>
+      </w:r>
+    </w:p>
+    <w:p>
+      <w:pPr>
+        <w:bidi w:val="0"/>
+        <w:rPr>
+          <w:rFonts w:asciiTheme="majorBidi" w:hAnsiTheme="majorBidi" w:cstheme="majorBidi"/>
+        </w:rPr>
+      </w:pPr>
+      <w:r>
+        <w:rPr>
+          <w:rFonts w:asciiTheme="majorBidi" w:hAnsiTheme="majorBidi" w:cstheme="majorBidi"/>
+        </w:rPr>
+        <w:t xml:space="preserve">Given the above conditions, we built </w:t>
+      </w:r>
+      <w:proofErr w:type="spellStart"/>
+      <w:proofErr w:type="gramStart"/>
+      <w:r>
+        <w:rPr>
+          <w:rFonts w:asciiTheme="majorBidi" w:hAnsiTheme="majorBidi" w:cstheme="majorBidi"/>
+        </w:rPr>
+        <w:t>a</w:t>
+      </w:r>
+      <w:proofErr w:type="spellEnd"/>
+      <w:proofErr w:type="gramEnd"/>
+      <w:r>
+        <w:rPr>
+          <w:rFonts w:asciiTheme="majorBidi" w:hAnsiTheme="majorBidi" w:cstheme="majorBidi"/>
+        </w:rPr>
+        <w:t xml:space="preserve"> encryption for the message.</w:t>
+      </w:r>
+    </w:p>
+    <w:p>
+      <w:pPr>
+        <w:bidi w:val="0"/>
+        <w:rPr>
+          <w:rFonts w:asciiTheme="majorBidi" w:hAnsiTheme="majorBidi" w:cstheme="majorBidi"/>
+        </w:rPr>
+      </w:pPr>
+      <w:r>
+        <w:rPr>
+          <w:rFonts w:asciiTheme="majorBidi" w:hAnsiTheme="majorBidi" w:cstheme="majorBidi"/>
+        </w:rPr>
+        <w:t xml:space="preserve">In order </w:t>
+      </w:r>
+      <w:proofErr w:type="gramStart"/>
+      <w:r>
+        <w:rPr>
+          <w:rFonts w:asciiTheme="majorBidi" w:hAnsiTheme="majorBidi" w:cstheme="majorBidi"/>
+        </w:rPr>
+        <w:t>To</w:t>
+      </w:r>
+      <w:proofErr w:type="gramEnd"/>
+      <w:r>
+        <w:rPr>
+          <w:rFonts w:asciiTheme="majorBidi" w:hAnsiTheme="majorBidi" w:cstheme="majorBidi"/>
+        </w:rPr>
+        <w:t xml:space="preserve"> make sure that the message will be encrypted in before it's printed to us, we needed to hook the function dynamically:</w:t>
+      </w:r>
+    </w:p>
+    <w:p>
+      <w:pPr>
+        <w:bidi w:val="0"/>
+        <w:rPr>
+          <w:rFonts w:asciiTheme="majorBidi" w:hAnsiTheme="majorBidi" w:cstheme="majorBidi"/>
+        </w:rPr>
+      </w:pPr>
+      <w:r>
+        <w:rPr>
+          <w:rFonts w:asciiTheme="majorBidi" w:hAnsiTheme="majorBidi" w:cstheme="majorBidi"/>
+        </w:rPr>
+        <w:t xml:space="preserve">We searched for the function that </w:t>
+      </w:r>
+      <w:proofErr w:type="spellStart"/>
+      <w:r>
+        <w:rPr>
+          <w:rFonts w:asciiTheme="majorBidi" w:hAnsiTheme="majorBidi" w:cstheme="majorBidi"/>
+        </w:rPr>
+        <w:t>get's</w:t>
+      </w:r>
+      <w:proofErr w:type="spellEnd"/>
+      <w:r>
+        <w:rPr>
+          <w:rFonts w:asciiTheme="majorBidi" w:hAnsiTheme="majorBidi" w:cstheme="majorBidi"/>
+        </w:rPr>
+        <w:t xml:space="preserve"> the message from the server: </w:t>
+      </w:r>
+      <w:proofErr w:type="spellStart"/>
+      <w:r>
+        <w:rPr>
+          <w:rFonts w:asciiTheme="majorBidi" w:hAnsiTheme="majorBidi" w:cstheme="majorBidi"/>
+        </w:rPr>
+        <w:t>recv</w:t>
+      </w:r>
+      <w:proofErr w:type="spellEnd"/>
+      <w:r>
+        <w:rPr>
+          <w:rFonts w:asciiTheme="majorBidi" w:hAnsiTheme="majorBidi" w:cstheme="majorBidi"/>
+        </w:rPr>
+        <w:t>.</w:t>
+      </w:r>
+    </w:p>
+    <w:p>
+      <w:pPr>
+        <w:bidi w:val="0"/>
+        <w:rPr>
+          <w:rFonts w:asciiTheme="majorBidi" w:hAnsiTheme="majorBidi" w:cstheme="majorBidi"/>
+        </w:rPr>
+      </w:pPr>
+      <w:r>
+        <w:rPr>
+          <w:rFonts w:asciiTheme="majorBidi" w:hAnsiTheme="majorBidi" w:cstheme="majorBidi"/>
+        </w:rPr>
+        <w:t xml:space="preserve">We decided that the most suitable hook for this problem is </w:t>
+      </w:r>
+      <w:proofErr w:type="spellStart"/>
+      <w:r>
+        <w:rPr>
+          <w:rFonts w:asciiTheme="majorBidi" w:hAnsiTheme="majorBidi" w:cstheme="majorBidi"/>
+        </w:rPr>
+        <w:t>iat</w:t>
+      </w:r>
+      <w:proofErr w:type="spellEnd"/>
+      <w:r>
+        <w:rPr>
+          <w:rFonts w:asciiTheme="majorBidi" w:hAnsiTheme="majorBidi" w:cstheme="majorBidi"/>
+        </w:rPr>
+        <w:t xml:space="preserve"> hook so we began to look for all the components needed:</w:t>
+      </w:r>
+    </w:p>
+    <w:p>
+      <w:pPr>
+        <w:pStyle w:val="ListParagraph"/>
+        <w:numPr>
+          <w:ilvl w:val="0"/>
+          <w:numId w:val="10"/>
+        </w:numPr>
+        <w:bidi w:val="0"/>
+        <w:rPr>
+          <w:rFonts w:asciiTheme="majorBidi" w:hAnsiTheme="majorBidi" w:cstheme="majorBidi"/>
+        </w:rPr>
+      </w:pPr>
+      <w:r>
+        <w:rPr>
+          <w:rFonts w:asciiTheme="majorBidi" w:hAnsiTheme="majorBidi" w:cstheme="majorBidi"/>
+        </w:rPr>
+        <w:t xml:space="preserve">Upon google search about her we found the </w:t>
+      </w:r>
+      <w:proofErr w:type="spellStart"/>
+      <w:r>
+        <w:rPr>
+          <w:rFonts w:asciiTheme="majorBidi" w:hAnsiTheme="majorBidi" w:cstheme="majorBidi"/>
+        </w:rPr>
+        <w:t>dll</w:t>
+      </w:r>
+      <w:proofErr w:type="spellEnd"/>
+      <w:r>
+        <w:rPr>
+          <w:rFonts w:asciiTheme="majorBidi" w:hAnsiTheme="majorBidi" w:cstheme="majorBidi"/>
+        </w:rPr>
+        <w:t xml:space="preserve"> that it's taken from.</w:t>
+      </w:r>
+    </w:p>
+    <w:p>
+      <w:pPr>
+        <w:pStyle w:val="ListParagraph"/>
+        <w:numPr>
+          <w:ilvl w:val="0"/>
+          <w:numId w:val="10"/>
+        </w:numPr>
+        <w:bidi w:val="0"/>
+        <w:rPr>
+          <w:rFonts w:asciiTheme="majorBidi" w:hAnsiTheme="majorBidi" w:cstheme="majorBidi"/>
+        </w:rPr>
+      </w:pPr>
+      <w:r>
+        <w:rPr>
+          <w:rFonts w:asciiTheme="majorBidi" w:hAnsiTheme="majorBidi" w:cstheme="majorBidi"/>
+        </w:rPr>
+        <w:t xml:space="preserve">2. </w:t>
+      </w:r>
+      <w:r>
+        <w:rPr>
+          <w:rFonts w:asciiTheme="majorBidi" w:hAnsiTheme="majorBidi" w:cstheme="majorBidi"/>
+        </w:rPr>
+        <w:t xml:space="preserve"> We found out the address where the function is been loaded each time and calculated the address offset from the program location. </w:t>
+      </w:r>
+    </w:p>
+    <w:p>
+      <w:pPr>
+        <w:pStyle w:val="ListParagraph"/>
+        <w:numPr>
+          <w:ilvl w:val="0"/>
+          <w:numId w:val="10"/>
+        </w:numPr>
+        <w:bidi w:val="0"/>
+        <w:rPr>
+          <w:rFonts w:asciiTheme="majorBidi" w:hAnsiTheme="majorBidi" w:cstheme="majorBidi"/>
+        </w:rPr>
+      </w:pPr>
+      <w:r>
+        <w:rPr>
+          <w:rFonts w:asciiTheme="majorBidi" w:hAnsiTheme="majorBidi" w:cstheme="majorBidi"/>
+        </w:rPr>
+        <w:t xml:space="preserve">We build the hook in the following way: first, we called </w:t>
+      </w:r>
+      <w:proofErr w:type="spellStart"/>
+      <w:r>
+        <w:rPr>
+          <w:rFonts w:asciiTheme="majorBidi" w:hAnsiTheme="majorBidi" w:cstheme="majorBidi"/>
+        </w:rPr>
+        <w:t>recv</w:t>
+      </w:r>
+      <w:proofErr w:type="spellEnd"/>
+      <w:r>
+        <w:rPr>
+          <w:rFonts w:asciiTheme="majorBidi" w:hAnsiTheme="majorBidi" w:cstheme="majorBidi"/>
+        </w:rPr>
+        <w:t xml:space="preserve"> with the same arguments as given in the stack. After the call we took the second argument, the buffer and run our decryption on it, replacing the encrypted string with our deciphered string.</w:t>
+      </w:r>
+    </w:p>
+    <w:p>
+      <w:pPr>
+        <w:bidi w:val="0"/>
+        <w:rPr>
+          <w:rFonts w:asciiTheme="majorBidi" w:hAnsiTheme="majorBidi" w:cstheme="majorBidi"/>
+          <w:sz w:val="24"/>
+          <w:szCs w:val="24"/>
+        </w:rPr>
+      </w:pPr>
+      <w:r>
+        <w:rPr>
+          <w:rFonts w:asciiTheme="majorBidi" w:hAnsiTheme="majorBidi" w:cstheme="majorBidi"/>
+          <w:sz w:val="24"/>
+          <w:szCs w:val="24"/>
+        </w:rPr>
+        <w:lastRenderedPageBreak/>
+        <w:t xml:space="preserve">  </w:t>
+      </w:r>
+      <w:r>
+        <w:rPr>
+          <w:rFonts w:asciiTheme="majorBidi" w:hAnsiTheme="majorBidi" w:cstheme="majorBidi"/>
+          <w:sz w:val="24"/>
+          <w:szCs w:val="24"/>
+        </w:rPr>
+        <w:t xml:space="preserve">After that we made sure that the injector will execute with client.exe with DMSG as a given parameter in order to get the function </w:t>
+      </w:r>
+      <w:proofErr w:type="spellStart"/>
+      <w:r>
+        <w:rPr>
+          <w:rFonts w:asciiTheme="majorBidi" w:hAnsiTheme="majorBidi" w:cstheme="majorBidi"/>
+          <w:sz w:val="24"/>
+          <w:szCs w:val="24"/>
+        </w:rPr>
+        <w:t>recv</w:t>
+      </w:r>
+      <w:proofErr w:type="spellEnd"/>
+      <w:r>
+        <w:rPr>
+          <w:rFonts w:asciiTheme="majorBidi" w:hAnsiTheme="majorBidi" w:cstheme="majorBidi"/>
+          <w:sz w:val="24"/>
+          <w:szCs w:val="24"/>
+        </w:rPr>
+        <w:t xml:space="preserve"> called and get the encrypted message. </w:t>
+      </w:r>
+    </w:p>
+    <w:p>
+      <w:pPr>
+        <w:bidi w:val="0"/>
+        <w:rPr>
+          <w:rFonts w:asciiTheme="majorBidi" w:hAnsiTheme="majorBidi" w:cstheme="majorBidi"/>
+          <w:sz w:val="24"/>
+          <w:szCs w:val="24"/>
+        </w:rPr>
+      </w:pPr>
+      <w:r>
+        <w:rPr>
+          <w:rFonts w:asciiTheme="majorBidi" w:hAnsiTheme="majorBidi" w:cstheme="majorBidi"/>
+          <w:sz w:val="24"/>
+          <w:szCs w:val="24"/>
+        </w:rPr>
+        <w:t>We run the Injector and got the following message:</w:t>
+      </w:r>
+    </w:p>
+    <w:p>
+      <w:pPr>
+        <w:bidi w:val="0"/>
+        <w:rPr>
+          <w:rFonts w:asciiTheme="majorBidi" w:hAnsiTheme="majorBidi" w:cstheme="majorBidi"/>
+          <w:i/>
+          <w:iCs/>
+          <w:sz w:val="24"/>
+          <w:szCs w:val="24"/>
+        </w:rPr>
+      </w:pPr>
+      <w:r>
+        <w:rPr>
+          <w:rFonts w:asciiTheme="majorBidi" w:hAnsiTheme="majorBidi" w:cstheme="majorBidi"/>
+          <w:i/>
+          <w:iCs/>
+          <w:sz w:val="24"/>
+          <w:szCs w:val="24"/>
+        </w:rPr>
+        <w:t>I took the robber captive. He is held in B</w:t>
+      </w:r>
+      <w:proofErr w:type="gramStart"/>
+      <w:r>
+        <w:rPr>
+          <w:rFonts w:asciiTheme="majorBidi" w:hAnsiTheme="majorBidi" w:cstheme="majorBidi"/>
+          <w:i/>
+          <w:iCs/>
+          <w:sz w:val="24"/>
+          <w:szCs w:val="24"/>
+        </w:rPr>
+        <w:t>3.If</w:t>
+      </w:r>
+      <w:proofErr w:type="gramEnd"/>
+      <w:r>
+        <w:rPr>
+          <w:rFonts w:asciiTheme="majorBidi" w:hAnsiTheme="majorBidi" w:cstheme="majorBidi"/>
+          <w:i/>
+          <w:iCs/>
+          <w:sz w:val="24"/>
+          <w:szCs w:val="24"/>
+        </w:rPr>
+        <w:t xml:space="preserve"> for some reason we should free the </w:t>
+      </w:r>
+      <w:proofErr w:type="spellStart"/>
+      <w:r>
+        <w:rPr>
+          <w:rFonts w:asciiTheme="majorBidi" w:hAnsiTheme="majorBidi" w:cstheme="majorBidi"/>
+          <w:i/>
+          <w:iCs/>
+          <w:sz w:val="24"/>
+          <w:szCs w:val="24"/>
+        </w:rPr>
+        <w:t>guy,one</w:t>
+      </w:r>
+      <w:proofErr w:type="spellEnd"/>
+      <w:r>
+        <w:rPr>
+          <w:rFonts w:asciiTheme="majorBidi" w:hAnsiTheme="majorBidi" w:cstheme="majorBidi"/>
+          <w:i/>
+          <w:iCs/>
+          <w:sz w:val="24"/>
+          <w:szCs w:val="24"/>
+        </w:rPr>
+        <w:t xml:space="preserve"> must find a code associated with the ROBBER_CAPTURED </w:t>
+      </w:r>
+      <w:proofErr w:type="spellStart"/>
+      <w:r>
+        <w:rPr>
+          <w:rFonts w:asciiTheme="majorBidi" w:hAnsiTheme="majorBidi" w:cstheme="majorBidi"/>
+          <w:i/>
+          <w:iCs/>
+          <w:sz w:val="24"/>
+          <w:szCs w:val="24"/>
+        </w:rPr>
+        <w:t>event.When</w:t>
+      </w:r>
+      <w:proofErr w:type="spellEnd"/>
+      <w:r>
+        <w:rPr>
+          <w:rFonts w:asciiTheme="majorBidi" w:hAnsiTheme="majorBidi" w:cstheme="majorBidi"/>
+          <w:i/>
+          <w:iCs/>
+          <w:sz w:val="24"/>
+          <w:szCs w:val="24"/>
+        </w:rPr>
+        <w:t xml:space="preserve"> this code is used, rolling the dice should result with cubes that sum to </w:t>
+      </w:r>
+      <w:proofErr w:type="spellStart"/>
+      <w:r>
+        <w:rPr>
+          <w:rFonts w:asciiTheme="majorBidi" w:hAnsiTheme="majorBidi" w:cstheme="majorBidi"/>
+          <w:i/>
+          <w:iCs/>
+          <w:sz w:val="24"/>
+          <w:szCs w:val="24"/>
+        </w:rPr>
+        <w:t>seven.Goblin</w:t>
+      </w:r>
+      <w:proofErr w:type="spellEnd"/>
+    </w:p>
+    <w:p>
+      <w:pPr>
+        <w:bidi w:val="0"/>
+        <w:rPr>
+          <w:rFonts w:asciiTheme="majorBidi" w:hAnsiTheme="majorBidi" w:cstheme="majorBidi"/>
+          <w:i/>
+          <w:iCs/>
+          <w:sz w:val="24"/>
+          <w:szCs w:val="24"/>
+        </w:rPr>
+      </w:pPr>
+    </w:p>
+    <w:p>
+      <w:pPr>
+        <w:bidi w:val="0"/>
+        <w:rPr>
+          <w:rFonts w:asciiTheme="majorBidi" w:hAnsiTheme="majorBidi" w:cstheme="majorBidi"/>
+          <w:sz w:val="24"/>
+          <w:szCs w:val="24"/>
+          <w:u w:val="single"/>
+        </w:rPr>
+      </w:pPr>
+      <w:r>
+        <w:rPr>
+          <w:rFonts w:asciiTheme="majorBidi" w:hAnsiTheme="majorBidi" w:cstheme="majorBidi"/>
+          <w:sz w:val="24"/>
+          <w:szCs w:val="24"/>
+          <w:u w:val="single"/>
+        </w:rPr>
+        <w:t>Part 3:</w:t>
+      </w:r>
+    </w:p>
+    <w:p>
+      <w:pPr>
+        <w:bidi w:val="0"/>
+        <w:rPr>
+          <w:rFonts w:asciiTheme="majorBidi" w:hAnsiTheme="majorBidi" w:cstheme="majorBidi"/>
+          <w:sz w:val="24"/>
+          <w:szCs w:val="24"/>
+        </w:rPr>
+      </w:pPr>
+      <w:r>
+        <w:rPr>
+          <w:rFonts w:asciiTheme="majorBidi" w:hAnsiTheme="majorBidi" w:cstheme="majorBidi"/>
+          <w:sz w:val="24"/>
+          <w:szCs w:val="24"/>
+        </w:rPr>
+        <w:t>From the message we figured out that we need to find the exe file that is connected to events in the system.</w:t>
+      </w:r>
+      <w:r>
+        <w:rPr>
+          <w:rFonts w:asciiTheme="majorBidi" w:hAnsiTheme="majorBidi" w:cstheme="majorBidi"/>
+          <w:sz w:val="24"/>
+          <w:szCs w:val="24"/>
+        </w:rPr>
+        <w:br/>
+        <w:t>We look at the description of the files at the website and we found out that codes.exe is related to the events.</w:t>
+      </w:r>
+      <w:r>
+        <w:rPr>
+          <w:rFonts w:asciiTheme="majorBidi" w:hAnsiTheme="majorBidi" w:cstheme="majorBidi"/>
+          <w:sz w:val="24"/>
+          <w:szCs w:val="24"/>
+        </w:rPr>
+        <w:br/>
+      </w:r>
+      <w:r>
+        <w:rPr>
+          <w:rFonts w:asciiTheme="majorBidi" w:hAnsiTheme="majorBidi" w:cstheme="majorBidi"/>
+          <w:sz w:val="24"/>
+          <w:szCs w:val="24"/>
+        </w:rPr>
+        <w:t xml:space="preserve">We opened </w:t>
+      </w:r>
+      <w:r>
+        <w:rPr>
+          <w:rFonts w:asciiTheme="majorBidi" w:hAnsiTheme="majorBidi" w:cstheme="majorBidi"/>
+          <w:sz w:val="24"/>
+          <w:szCs w:val="24"/>
+        </w:rPr>
+        <w:t>the file and looked around. We saw that there are some python commands and to get to them we need to go throw some “</w:t>
+      </w:r>
+      <w:proofErr w:type="spellStart"/>
+      <w:r>
+        <w:rPr>
+          <w:rFonts w:asciiTheme="majorBidi" w:hAnsiTheme="majorBidi" w:cstheme="majorBidi"/>
+          <w:sz w:val="24"/>
+          <w:szCs w:val="24"/>
+        </w:rPr>
+        <w:t>strcmp</w:t>
+      </w:r>
+      <w:proofErr w:type="spellEnd"/>
+      <w:r>
+        <w:rPr>
+          <w:rFonts w:asciiTheme="majorBidi" w:hAnsiTheme="majorBidi" w:cstheme="majorBidi"/>
+          <w:sz w:val="24"/>
+          <w:szCs w:val="24"/>
+        </w:rPr>
+        <w:t>” (comparison) function.</w:t>
+      </w:r>
+      <w:r>
+        <w:rPr>
+          <w:rFonts w:asciiTheme="majorBidi" w:hAnsiTheme="majorBidi" w:cstheme="majorBidi"/>
+          <w:sz w:val="24"/>
+          <w:szCs w:val="24"/>
+        </w:rPr>
+        <w:br/>
+        <w:t>We wanted to find out what are the string</w:t>
+      </w:r>
+      <w:r>
+        <w:rPr>
+          <w:rFonts w:asciiTheme="majorBidi" w:hAnsiTheme="majorBidi" w:cstheme="majorBidi"/>
+          <w:sz w:val="24"/>
+          <w:szCs w:val="24"/>
+        </w:rPr>
+        <w:t>s</w:t>
+      </w:r>
+      <w:r>
+        <w:rPr>
+          <w:rFonts w:asciiTheme="majorBidi" w:hAnsiTheme="majorBidi" w:cstheme="majorBidi"/>
+          <w:sz w:val="24"/>
+          <w:szCs w:val="24"/>
+        </w:rPr>
+        <w:t xml:space="preserve"> that this function gets every time.</w:t>
+      </w:r>
+      <w:r>
+        <w:rPr>
+          <w:rFonts w:asciiTheme="majorBidi" w:hAnsiTheme="majorBidi" w:cstheme="majorBidi"/>
+          <w:sz w:val="24"/>
+          <w:szCs w:val="24"/>
+        </w:rPr>
+        <w:br/>
+      </w:r>
+      <w:r>
+        <w:rPr>
+          <w:rFonts w:asciiTheme="majorBidi" w:hAnsiTheme="majorBidi" w:cstheme="majorBidi"/>
+          <w:sz w:val="24"/>
+          <w:szCs w:val="24"/>
+        </w:rPr>
+        <w:t>We created a</w:t>
+      </w:r>
+      <w:r>
+        <w:rPr>
+          <w:rFonts w:asciiTheme="majorBidi" w:hAnsiTheme="majorBidi" w:cstheme="majorBidi"/>
+          <w:sz w:val="24"/>
+          <w:szCs w:val="24"/>
+        </w:rPr>
+        <w:t>n IAT</w:t>
+      </w:r>
+      <w:r>
+        <w:rPr>
+          <w:rFonts w:asciiTheme="majorBidi" w:hAnsiTheme="majorBidi" w:cstheme="majorBidi"/>
+          <w:sz w:val="24"/>
+          <w:szCs w:val="24"/>
+        </w:rPr>
+        <w:t xml:space="preserve"> hook on the “</w:t>
+      </w:r>
+      <w:proofErr w:type="spellStart"/>
+      <w:r>
+        <w:rPr>
+          <w:rFonts w:asciiTheme="majorBidi" w:hAnsiTheme="majorBidi" w:cstheme="majorBidi"/>
+          <w:sz w:val="24"/>
+          <w:szCs w:val="24"/>
+        </w:rPr>
+        <w:t>strcmp</w:t>
+      </w:r>
+      <w:proofErr w:type="spellEnd"/>
+      <w:r>
+        <w:rPr>
+          <w:rFonts w:asciiTheme="majorBidi" w:hAnsiTheme="majorBidi" w:cstheme="majorBidi"/>
+          <w:sz w:val="24"/>
+          <w:szCs w:val="24"/>
+        </w:rPr>
+        <w:t>” function so we can see what does it get every time.</w:t>
+      </w:r>
+      <w:r>
+        <w:rPr>
+          <w:rFonts w:asciiTheme="majorBidi" w:hAnsiTheme="majorBidi" w:cstheme="majorBidi"/>
+          <w:sz w:val="24"/>
+          <w:szCs w:val="24"/>
+        </w:rPr>
+        <w:br/>
+        <w:t>“</w:t>
+      </w:r>
+      <w:proofErr w:type="spellStart"/>
+      <w:r>
+        <w:rPr>
+          <w:rFonts w:asciiTheme="majorBidi" w:hAnsiTheme="majorBidi" w:cstheme="majorBidi"/>
+          <w:sz w:val="24"/>
+          <w:szCs w:val="24"/>
+        </w:rPr>
+        <w:t>strcmp</w:t>
+      </w:r>
+      <w:proofErr w:type="spellEnd"/>
+      <w:r>
+        <w:rPr>
+          <w:rFonts w:asciiTheme="majorBidi" w:hAnsiTheme="majorBidi" w:cstheme="majorBidi"/>
+          <w:sz w:val="24"/>
+          <w:szCs w:val="24"/>
+        </w:rPr>
+        <w:t>” is a function that is in the IAT table. That way, it’s easier to create an IAT hook for that specific function.</w:t>
+      </w:r>
+      <w:r>
+        <w:rPr>
+          <w:rFonts w:asciiTheme="majorBidi" w:hAnsiTheme="majorBidi" w:cstheme="majorBidi"/>
+          <w:sz w:val="24"/>
+          <w:szCs w:val="24"/>
+        </w:rPr>
+        <w:br/>
+      </w:r>
+      <w:r>
+        <w:rPr>
+          <w:rFonts w:asciiTheme="majorBidi" w:hAnsiTheme="majorBidi" w:cstheme="majorBidi"/>
+          <w:sz w:val="24"/>
+          <w:szCs w:val="24"/>
+        </w:rPr>
+        <w:t>After that, we found out that we can actually change the return value of the function using the hook we just created.</w:t>
+      </w:r>
+      <w:r>
+        <w:rPr>
+          <w:rFonts w:asciiTheme="majorBidi" w:hAnsiTheme="majorBidi" w:cstheme="majorBidi"/>
+          <w:sz w:val="24"/>
+          <w:szCs w:val="24"/>
+        </w:rPr>
+        <w:br/>
+        <w:t>We saw that the first “</w:t>
+      </w:r>
+      <w:proofErr w:type="spellStart"/>
+      <w:r>
+        <w:rPr>
+          <w:rFonts w:asciiTheme="majorBidi" w:hAnsiTheme="majorBidi" w:cstheme="majorBidi"/>
+          <w:sz w:val="24"/>
+          <w:szCs w:val="24"/>
+        </w:rPr>
+        <w:t>strcmp</w:t>
+      </w:r>
+      <w:proofErr w:type="spellEnd"/>
+      <w:r>
+        <w:rPr>
+          <w:rFonts w:asciiTheme="majorBidi" w:hAnsiTheme="majorBidi" w:cstheme="majorBidi"/>
+          <w:sz w:val="24"/>
+          <w:szCs w:val="24"/>
+        </w:rPr>
+        <w:t>” should return with the value of 1 and the second one with a 0.</w:t>
+      </w:r>
+      <w:r>
+        <w:rPr>
+          <w:rFonts w:asciiTheme="majorBidi" w:hAnsiTheme="majorBidi" w:cstheme="majorBidi"/>
+          <w:sz w:val="24"/>
+          <w:szCs w:val="24"/>
+        </w:rPr>
+        <w:br/>
+        <w:t>Our hook function check which time is it (first or second), and then returns the wanted value.</w:t>
+      </w:r>
+      <w:r>
+        <w:rPr>
+          <w:rFonts w:asciiTheme="majorBidi" w:hAnsiTheme="majorBidi" w:cstheme="majorBidi"/>
+          <w:sz w:val="24"/>
+          <w:szCs w:val="24"/>
+        </w:rPr>
+        <w:br/>
+        <w:t xml:space="preserve">From the message from part 2 we </w:t>
+      </w:r>
+      <w:r>
+        <w:rPr>
+          <w:rFonts w:asciiTheme="majorBidi" w:hAnsiTheme="majorBidi" w:cstheme="majorBidi"/>
+          <w:sz w:val="24"/>
+          <w:szCs w:val="24"/>
+        </w:rPr>
+        <w:t>knew</w:t>
+      </w:r>
+      <w:r>
+        <w:rPr>
+          <w:rFonts w:asciiTheme="majorBidi" w:hAnsiTheme="majorBidi" w:cstheme="majorBidi"/>
+          <w:sz w:val="24"/>
+          <w:szCs w:val="24"/>
+        </w:rPr>
+        <w:t xml:space="preserve"> that the value of the key is “</w:t>
+      </w:r>
+      <w:r>
+        <w:rPr>
+          <w:rFonts w:asciiTheme="majorBidi" w:hAnsiTheme="majorBidi" w:cstheme="majorBidi"/>
+          <w:i/>
+          <w:iCs/>
+          <w:sz w:val="24"/>
+          <w:szCs w:val="24"/>
+        </w:rPr>
+        <w:t>ROBBER_CAPTURED</w:t>
+      </w:r>
+      <w:r>
+        <w:rPr>
+          <w:rFonts w:asciiTheme="majorBidi" w:hAnsiTheme="majorBidi" w:cstheme="majorBidi"/>
+          <w:sz w:val="24"/>
+          <w:szCs w:val="24"/>
+        </w:rPr>
+        <w:t>” and because we don’t need the second value (we hooked the string comparison), we can just put “</w:t>
+      </w:r>
+      <w:r>
+        <w:rPr>
+          <w:rFonts w:asciiTheme="majorBidi" w:hAnsiTheme="majorBidi" w:cstheme="majorBidi"/>
+          <w:i/>
+          <w:iCs/>
+          <w:sz w:val="24"/>
+          <w:szCs w:val="24"/>
+        </w:rPr>
+        <w:t>ROBBER_CAPTURED</w:t>
+      </w:r>
+      <w:r>
+        <w:rPr>
+          <w:rFonts w:asciiTheme="majorBidi" w:hAnsiTheme="majorBidi" w:cstheme="majorBidi"/>
+          <w:i/>
+          <w:iCs/>
+          <w:sz w:val="24"/>
+          <w:szCs w:val="24"/>
+        </w:rPr>
+        <w:t xml:space="preserve">” </w:t>
+      </w:r>
+      <w:r>
+        <w:rPr>
+          <w:rFonts w:asciiTheme="majorBidi" w:hAnsiTheme="majorBidi" w:cstheme="majorBidi"/>
+          <w:sz w:val="24"/>
+          <w:szCs w:val="24"/>
+        </w:rPr>
+        <w:t>in both fields (</w:t>
+      </w:r>
+      <w:proofErr w:type="spellStart"/>
+      <w:r>
+        <w:rPr>
+          <w:rFonts w:asciiTheme="majorBidi" w:hAnsiTheme="majorBidi" w:cstheme="majorBidi"/>
+          <w:sz w:val="24"/>
+          <w:szCs w:val="24"/>
+        </w:rPr>
+        <w:t>key_code</w:t>
+      </w:r>
+      <w:proofErr w:type="spellEnd"/>
+      <w:r>
+        <w:rPr>
+          <w:rFonts w:asciiTheme="majorBidi" w:hAnsiTheme="majorBidi" w:cstheme="majorBidi"/>
+          <w:sz w:val="24"/>
+          <w:szCs w:val="24"/>
+        </w:rPr>
+        <w:t xml:space="preserve"> and </w:t>
+      </w:r>
+      <w:proofErr w:type="spellStart"/>
+      <w:r>
+        <w:rPr>
+          <w:rFonts w:asciiTheme="majorBidi" w:hAnsiTheme="majorBidi" w:cstheme="majorBidi"/>
+          <w:sz w:val="24"/>
+          <w:szCs w:val="24"/>
+        </w:rPr>
+        <w:t>old_code</w:t>
+      </w:r>
+      <w:proofErr w:type="spellEnd"/>
+      <w:r>
+        <w:rPr>
+          <w:rFonts w:asciiTheme="majorBidi" w:hAnsiTheme="majorBidi" w:cstheme="majorBidi"/>
+          <w:sz w:val="24"/>
+          <w:szCs w:val="24"/>
+        </w:rPr>
+        <w:t>).</w:t>
+      </w:r>
+      <w:r>
+        <w:rPr>
+          <w:rFonts w:asciiTheme="majorBidi" w:hAnsiTheme="majorBidi" w:cstheme="majorBidi"/>
+          <w:sz w:val="24"/>
+          <w:szCs w:val="24"/>
+        </w:rPr>
+        <w:br/>
+        <w:t xml:space="preserve">We upload the necessary files to the website and got the event key: </w:t>
+      </w:r>
+      <w:r>
+        <w:rPr>
+          <w:rFonts w:asciiTheme="majorBidi" w:hAnsiTheme="majorBidi" w:cstheme="majorBidi"/>
+          <w:i/>
+          <w:iCs/>
+          <w:sz w:val="24"/>
+          <w:szCs w:val="24"/>
+        </w:rPr>
+        <w:t>YFDDXP08D0</w:t>
+      </w:r>
+      <w:r>
+        <w:rPr>
+          <w:rFonts w:asciiTheme="majorBidi" w:hAnsiTheme="majorBidi" w:cstheme="majorBidi"/>
+          <w:sz w:val="24"/>
+          <w:szCs w:val="24"/>
+        </w:rPr>
+        <w:br/>
+      </w:r>
+    </w:p>
+    <w:p>
+      <w:pPr>
+        <w:bidi w:val="0"/>
+        <w:rPr>
+          <w:rFonts w:asciiTheme="majorBidi" w:hAnsiTheme="majorBidi" w:cstheme="majorBidi"/>
+          <w:sz w:val="24"/>
+          <w:szCs w:val="24"/>
+        </w:rPr>
+      </w:pPr>
+      <w:r>
+        <w:rPr>
+          <w:rFonts w:asciiTheme="majorBidi" w:hAnsiTheme="majorBidi" w:cstheme="majorBidi"/>
+          <w:sz w:val="24"/>
+          <w:szCs w:val="24"/>
+          <w:u w:val="single"/>
+        </w:rPr>
+        <w:t>Part 4:</w:t>
+      </w:r>
+      <w:r>
+        <w:rPr>
+          <w:rFonts w:asciiTheme="majorBidi" w:hAnsiTheme="majorBidi" w:cstheme="majorBidi"/>
+          <w:sz w:val="24"/>
+          <w:szCs w:val="24"/>
+          <w:u w:val="single"/>
+        </w:rPr>
+        <w:br/>
+      </w:r>
+      <w:r>
+        <w:rPr>
+          <w:rFonts w:asciiTheme="majorBidi" w:hAnsiTheme="majorBidi" w:cstheme="majorBidi"/>
+          <w:sz w:val="24"/>
+          <w:szCs w:val="24"/>
+        </w:rPr>
+        <w:t>From the message in part 2 we know that in order for the event to happen, we also need that the dices will show the number 7.</w:t>
+      </w:r>
+      <w:r>
+        <w:rPr>
+          <w:rFonts w:asciiTheme="majorBidi" w:hAnsiTheme="majorBidi" w:cstheme="majorBidi"/>
+          <w:sz w:val="24"/>
+          <w:szCs w:val="24"/>
+        </w:rPr>
+        <w:br/>
+        <w:t>In order to achieve that, we need to change the output of the file dice.exe which controls the dices.</w:t>
+      </w:r>
+      <w:r>
+        <w:rPr>
+          <w:rFonts w:asciiTheme="majorBidi" w:hAnsiTheme="majorBidi" w:cstheme="majorBidi"/>
+          <w:sz w:val="24"/>
+          <w:szCs w:val="24"/>
+        </w:rPr>
+        <w:br/>
+      </w:r>
+      <w:r>
+        <w:rPr>
+          <w:rFonts w:asciiTheme="majorBidi" w:hAnsiTheme="majorBidi" w:cstheme="majorBidi"/>
+          <w:sz w:val="24"/>
+          <w:szCs w:val="24"/>
+        </w:rPr>
+        <w:t>We opened the dice.exe file and checked what do we need to happen in order to get 7 in the dices, especially when the “</w:t>
+      </w:r>
+      <w:r>
+        <w:rPr>
+          <w:rFonts w:asciiTheme="majorBidi" w:hAnsiTheme="majorBidi" w:cstheme="majorBidi"/>
+          <w:i/>
+          <w:iCs/>
+          <w:sz w:val="24"/>
+          <w:szCs w:val="24"/>
+        </w:rPr>
+        <w:t>ROBBER_CAPTURED</w:t>
+      </w:r>
+      <w:r>
+        <w:rPr>
+          <w:rFonts w:asciiTheme="majorBidi" w:hAnsiTheme="majorBidi" w:cstheme="majorBidi"/>
+          <w:i/>
+          <w:iCs/>
+          <w:sz w:val="24"/>
+          <w:szCs w:val="24"/>
+        </w:rPr>
+        <w:t xml:space="preserve">” </w:t>
+      </w:r>
+      <w:r>
+        <w:rPr>
+          <w:rFonts w:asciiTheme="majorBidi" w:hAnsiTheme="majorBidi" w:cstheme="majorBidi"/>
+          <w:sz w:val="24"/>
+          <w:szCs w:val="24"/>
+        </w:rPr>
+        <w:t xml:space="preserve"> </w:t>
+      </w:r>
+      <w:r>
+        <w:rPr>
+          <w:rFonts w:asciiTheme="majorBidi" w:hAnsiTheme="majorBidi" w:cstheme="majorBidi"/>
+          <w:sz w:val="24"/>
+          <w:szCs w:val="24"/>
+        </w:rPr>
+        <w:t xml:space="preserve">key </w:t>
+      </w:r>
+      <w:r>
+        <w:rPr>
+          <w:rFonts w:asciiTheme="majorBidi" w:hAnsiTheme="majorBidi" w:cstheme="majorBidi"/>
+          <w:sz w:val="24"/>
+          <w:szCs w:val="24"/>
+        </w:rPr>
+        <w:t xml:space="preserve">is </w:t>
+      </w:r>
+      <w:r>
+        <w:rPr>
+          <w:rFonts w:asciiTheme="majorBidi" w:hAnsiTheme="majorBidi" w:cstheme="majorBidi"/>
+          <w:sz w:val="24"/>
+          <w:szCs w:val="24"/>
+        </w:rPr>
+        <w:t>entered.</w:t>
+      </w:r>
+      <w:r>
+        <w:rPr>
+          <w:rFonts w:asciiTheme="majorBidi" w:hAnsiTheme="majorBidi" w:cstheme="majorBidi"/>
+          <w:sz w:val="24"/>
+          <w:szCs w:val="24"/>
+        </w:rPr>
+        <w:br/>
+      </w:r>
+      <w:r>
+        <w:rPr>
+          <w:rFonts w:asciiTheme="majorBidi" w:hAnsiTheme="majorBidi" w:cstheme="majorBidi"/>
+          <w:sz w:val="24"/>
+          <w:szCs w:val="24"/>
+        </w:rPr>
+        <w:t>We can see in the code that if the value is 7 (the value that we need), it changes the value so it will not be 7.</w:t>
+      </w:r>
+      <w:r>
+        <w:rPr>
+          <w:rFonts w:asciiTheme="majorBidi" w:hAnsiTheme="majorBidi" w:cstheme="majorBidi"/>
+          <w:sz w:val="24"/>
+          <w:szCs w:val="24"/>
+        </w:rPr>
+        <w:t xml:space="preserve"> There isn’t a function that we can use to hook.</w:t>
+      </w:r>
+      <w:r>
+        <w:rPr>
+          <w:rFonts w:asciiTheme="majorBidi" w:hAnsiTheme="majorBidi" w:cstheme="majorBidi"/>
+          <w:sz w:val="24"/>
+          <w:szCs w:val="24"/>
+        </w:rPr>
+        <w:br/>
+      </w:r>
+      <w:r>
+        <w:rPr>
+          <w:rFonts w:asciiTheme="majorBidi" w:hAnsiTheme="majorBidi" w:cstheme="majorBidi"/>
+          <w:sz w:val="24"/>
+          <w:szCs w:val="24"/>
+        </w:rPr>
+        <w:t>We need to change the code physically.</w:t>
+      </w:r>
+      <w:r>
+        <w:rPr>
+          <w:rFonts w:asciiTheme="majorBidi" w:hAnsiTheme="majorBidi" w:cstheme="majorBidi"/>
+          <w:sz w:val="24"/>
+          <w:szCs w:val="24"/>
+        </w:rPr>
+        <w:br/>
+        <w:t>We created</w:t>
+      </w:r>
+      <w:r>
+        <w:rPr>
+          <w:rFonts w:asciiTheme="majorBidi" w:hAnsiTheme="majorBidi" w:cstheme="majorBidi"/>
+          <w:sz w:val="24"/>
+          <w:szCs w:val="24"/>
+        </w:rPr>
+        <w:t xml:space="preserve"> a small function that checks if the code is “</w:t>
+      </w:r>
+      <w:r>
+        <w:rPr>
+          <w:rFonts w:asciiTheme="majorBidi" w:hAnsiTheme="majorBidi" w:cstheme="majorBidi"/>
+          <w:i/>
+          <w:iCs/>
+          <w:sz w:val="24"/>
+          <w:szCs w:val="24"/>
+        </w:rPr>
+        <w:t>ROBBER_CAPTURED</w:t>
+      </w:r>
+      <w:proofErr w:type="gramStart"/>
+      <w:r>
+        <w:rPr>
+          <w:rFonts w:asciiTheme="majorBidi" w:hAnsiTheme="majorBidi" w:cstheme="majorBidi"/>
+          <w:i/>
+          <w:iCs/>
+          <w:sz w:val="24"/>
+          <w:szCs w:val="24"/>
+        </w:rPr>
+        <w:t>”</w:t>
+      </w:r>
+      <w:r>
+        <w:rPr>
+          <w:rFonts w:asciiTheme="majorBidi" w:hAnsiTheme="majorBidi" w:cstheme="majorBidi"/>
+          <w:sz w:val="24"/>
+          <w:szCs w:val="24"/>
+        </w:rPr>
+        <w:t xml:space="preserve"> ,</w:t>
+      </w:r>
+      <w:proofErr w:type="gramEnd"/>
+      <w:r>
+        <w:rPr>
+          <w:rFonts w:asciiTheme="majorBidi" w:hAnsiTheme="majorBidi" w:cstheme="majorBidi"/>
+          <w:sz w:val="24"/>
+          <w:szCs w:val="24"/>
+        </w:rPr>
+        <w:t xml:space="preserve"> if </w:t>
+      </w:r>
+      <w:r>
+        <w:rPr>
+          <w:rFonts w:asciiTheme="majorBidi" w:hAnsiTheme="majorBidi" w:cstheme="majorBidi"/>
+          <w:sz w:val="24"/>
+          <w:szCs w:val="24"/>
+        </w:rPr>
+        <w:lastRenderedPageBreak/>
+        <w:t>so, it will return 7 and skip the part when we avoid the value 7. If this is not the code, the program will continue normally.</w:t>
+      </w:r>
+      <w:r>
+        <w:rPr>
+          <w:rFonts w:asciiTheme="majorBidi" w:hAnsiTheme="majorBidi" w:cstheme="majorBidi"/>
+          <w:sz w:val="24"/>
+          <w:szCs w:val="24"/>
+        </w:rPr>
+        <w:br/>
+        <w:t>We entered the function at the end of the code, created a jump call from the function that gets the code and returns the number of the dices</w:t>
+      </w:r>
+      <w:r>
+        <w:rPr>
+          <w:rFonts w:asciiTheme="majorBidi" w:hAnsiTheme="majorBidi" w:cstheme="majorBidi"/>
+          <w:sz w:val="24"/>
+          <w:szCs w:val="24"/>
+        </w:rPr>
+        <w:t xml:space="preserve">, </w:t>
+      </w:r>
+      <w:r>
+        <w:rPr>
+          <w:rFonts w:asciiTheme="majorBidi" w:hAnsiTheme="majorBidi" w:cstheme="majorBidi"/>
+          <w:sz w:val="24"/>
+          <w:szCs w:val="24"/>
+        </w:rPr>
+        <w:t xml:space="preserve">to out new function and back to where we want, </w:t>
+      </w:r>
+      <w:r>
+        <w:rPr>
+          <w:rFonts w:asciiTheme="majorBidi" w:hAnsiTheme="majorBidi" w:cstheme="majorBidi"/>
+          <w:sz w:val="24"/>
+          <w:szCs w:val="24"/>
+        </w:rPr>
+        <w:t>and don’t forget to restore the lines of code that were where we entered the jump command</w:t>
+      </w:r>
+      <w:r>
+        <w:rPr>
+          <w:rFonts w:asciiTheme="majorBidi" w:hAnsiTheme="majorBidi" w:cstheme="majorBidi"/>
+          <w:sz w:val="24"/>
+          <w:szCs w:val="24"/>
+        </w:rPr>
+        <w:t>.</w:t>
+      </w:r>
+      <w:r>
+        <w:rPr>
+          <w:rFonts w:asciiTheme="majorBidi" w:hAnsiTheme="majorBidi" w:cstheme="majorBidi"/>
+          <w:sz w:val="24"/>
+          <w:szCs w:val="24"/>
+        </w:rPr>
+        <w:br/>
+        <w:t>We uploaded the hooked dice.exe file.</w:t>
+      </w:r>
+      <w:r>
+        <w:rPr>
+          <w:rFonts w:asciiTheme="majorBidi" w:hAnsiTheme="majorBidi" w:cstheme="majorBidi"/>
+          <w:sz w:val="24"/>
+          <w:szCs w:val="24"/>
+        </w:rPr>
+        <w:br/>
+        <w:t>After that, we went on the website and entered the code (from part 2) and rolled the dices to get the wanted value – 7 and with it, freeing the robber.</w:t>
+      </w:r>
     </w:p>
     <w:sectPr>
       <w:pgSz w:w="11906" w:h="16838"/>
@@ -1653,6 +3490,95 @@
     </w:lvl>
   </w:abstractNum>
   <w:abstractNum w:abstractNumId="1" w15:restartNumberingAfterBreak="0">
+    <w:nsid w:val="19770DDE"/>
+    <w:multiLevelType w:val="hybridMultilevel"/>
+    <w:tmpl w:val="E03CEAFE"/>
+    <w:lvl w:ilvl="0" w:tplc="79B6C778">
+      <w:start w:val="1"/>
+      <w:numFmt w:val="lowerLetter"/>
+      <w:lvlText w:val="%1."/>
+      <w:lvlJc w:val="left"/>
+      <w:pPr>
+        <w:ind w:left="1440" w:hanging="360"/>
+      </w:pPr>
+      <w:rPr>
+        <w:rFonts w:hint="default"/>
+      </w:rPr>
+    </w:lvl>
+    <w:lvl w:ilvl="1" w:tplc="04090019" w:tentative="1">
+      <w:start w:val="1"/>
+      <w:numFmt w:val="lowerLetter"/>
+      <w:lvlText w:val="%2."/>
+      <w:lvlJc w:val="left"/>
+      <w:pPr>
+        <w:ind w:left="2160" w:hanging="360"/>
+      </w:pPr>
+    </w:lvl>
+    <w:lvl w:ilvl="2" w:tplc="0409001B" w:tentative="1">
+      <w:start w:val="1"/>
+      <w:numFmt w:val="lowerRoman"/>
+      <w:lvlText w:val="%3."/>
+      <w:lvlJc w:val="right"/>
+      <w:pPr>
+        <w:ind w:left="2880" w:hanging="180"/>
+      </w:pPr>
+    </w:lvl>
+    <w:lvl w:ilvl="3" w:tplc="0409000F" w:tentative="1">
+      <w:start w:val="1"/>
+      <w:numFmt w:val="decimal"/>
+      <w:lvlText w:val="%4."/>
+      <w:lvlJc w:val="left"/>
+      <w:pPr>
+        <w:ind w:left="3600" w:hanging="360"/>
+      </w:pPr>
+    </w:lvl>
+    <w:lvl w:ilvl="4" w:tplc="04090019" w:tentative="1">
+      <w:start w:val="1"/>
+      <w:numFmt w:val="lowerLetter"/>
+      <w:lvlText w:val="%5."/>
+      <w:lvlJc w:val="left"/>
+      <w:pPr>
+        <w:ind w:left="4320" w:hanging="360"/>
+      </w:pPr>
+    </w:lvl>
+    <w:lvl w:ilvl="5" w:tplc="0409001B" w:tentative="1">
+      <w:start w:val="1"/>
+      <w:numFmt w:val="lowerRoman"/>
+      <w:lvlText w:val="%6."/>
+      <w:lvlJc w:val="right"/>
+      <w:pPr>
+        <w:ind w:left="5040" w:hanging="180"/>
+      </w:pPr>
+    </w:lvl>
+    <w:lvl w:ilvl="6" w:tplc="0409000F" w:tentative="1">
+      <w:start w:val="1"/>
+      <w:numFmt w:val="decimal"/>
+      <w:lvlText w:val="%7."/>
+      <w:lvlJc w:val="left"/>
+      <w:pPr>
+        <w:ind w:left="5760" w:hanging="360"/>
+      </w:pPr>
+    </w:lvl>
+    <w:lvl w:ilvl="7" w:tplc="04090019" w:tentative="1">
+      <w:start w:val="1"/>
+      <w:numFmt w:val="lowerLetter"/>
+      <w:lvlText w:val="%8."/>
+      <w:lvlJc w:val="left"/>
+      <w:pPr>
+        <w:ind w:left="6480" w:hanging="360"/>
+      </w:pPr>
+    </w:lvl>
+    <w:lvl w:ilvl="8" w:tplc="0409001B" w:tentative="1">
+      <w:start w:val="1"/>
+      <w:numFmt w:val="lowerRoman"/>
+      <w:lvlText w:val="%9."/>
+      <w:lvlJc w:val="right"/>
+      <w:pPr>
+        <w:ind w:left="7200" w:hanging="180"/>
+      </w:pPr>
+    </w:lvl>
+  </w:abstractNum>
+  <w:abstractNum w:abstractNumId="2" w15:restartNumberingAfterBreak="0">
     <w:nsid w:val="245C19DC"/>
     <w:multiLevelType w:val="hybridMultilevel"/>
     <w:tmpl w:val="7144BA68"/>
@@ -1741,7 +3667,7 @@
       </w:pPr>
     </w:lvl>
   </w:abstractNum>
-  <w:abstractNum w:abstractNumId="2" w15:restartNumberingAfterBreak="0">
+  <w:abstractNum w:abstractNumId="3" w15:restartNumberingAfterBreak="0">
     <w:nsid w:val="45AD3197"/>
     <w:multiLevelType w:val="hybridMultilevel"/>
     <w:tmpl w:val="73EC7E4C"/>
@@ -1830,7 +3756,7 @@
       </w:pPr>
     </w:lvl>
   </w:abstractNum>
-  <w:abstractNum w:abstractNumId="3" w15:restartNumberingAfterBreak="0">
+  <w:abstractNum w:abstractNumId="4" w15:restartNumberingAfterBreak="0">
     <w:nsid w:val="4C645B32"/>
     <w:multiLevelType w:val="hybridMultilevel"/>
     <w:tmpl w:val="B81CB04A"/>
@@ -1916,7 +3842,185 @@
       </w:pPr>
     </w:lvl>
   </w:abstractNum>
-  <w:abstractNum w:abstractNumId="4" w15:restartNumberingAfterBreak="0">
+  <w:abstractNum w:abstractNumId="5" w15:restartNumberingAfterBreak="0">
+    <w:nsid w:val="506C1436"/>
+    <w:multiLevelType w:val="hybridMultilevel"/>
+    <w:tmpl w:val="9C9C89B0"/>
+    <w:lvl w:ilvl="0" w:tplc="682E4070">
+      <w:start w:val="1"/>
+      <w:numFmt w:val="decimal"/>
+      <w:lvlText w:val="%1."/>
+      <w:lvlJc w:val="left"/>
+      <w:pPr>
+        <w:ind w:left="1080" w:hanging="360"/>
+      </w:pPr>
+      <w:rPr>
+        <w:rFonts w:hint="default"/>
+      </w:rPr>
+    </w:lvl>
+    <w:lvl w:ilvl="1" w:tplc="04090019" w:tentative="1">
+      <w:start w:val="1"/>
+      <w:numFmt w:val="lowerLetter"/>
+      <w:lvlText w:val="%2."/>
+      <w:lvlJc w:val="left"/>
+      <w:pPr>
+        <w:ind w:left="1800" w:hanging="360"/>
+      </w:pPr>
+    </w:lvl>
+    <w:lvl w:ilvl="2" w:tplc="0409001B" w:tentative="1">
+      <w:start w:val="1"/>
+      <w:numFmt w:val="lowerRoman"/>
+      <w:lvlText w:val="%3."/>
+      <w:lvlJc w:val="right"/>
+      <w:pPr>
+        <w:ind w:left="2520" w:hanging="180"/>
+      </w:pPr>
+    </w:lvl>
+    <w:lvl w:ilvl="3" w:tplc="0409000F" w:tentative="1">
+      <w:start w:val="1"/>
+      <w:numFmt w:val="decimal"/>
+      <w:lvlText w:val="%4."/>
+      <w:lvlJc w:val="left"/>
+      <w:pPr>
+        <w:ind w:left="3240" w:hanging="360"/>
+      </w:pPr>
+    </w:lvl>
+    <w:lvl w:ilvl="4" w:tplc="04090019" w:tentative="1">
+      <w:start w:val="1"/>
+      <w:numFmt w:val="lowerLetter"/>
+      <w:lvlText w:val="%5."/>
+      <w:lvlJc w:val="left"/>
+      <w:pPr>
+        <w:ind w:left="3960" w:hanging="360"/>
+      </w:pPr>
+    </w:lvl>
+    <w:lvl w:ilvl="5" w:tplc="0409001B" w:tentative="1">
+      <w:start w:val="1"/>
+      <w:numFmt w:val="lowerRoman"/>
+      <w:lvlText w:val="%6."/>
+      <w:lvlJc w:val="right"/>
+      <w:pPr>
+        <w:ind w:left="4680" w:hanging="180"/>
+      </w:pPr>
+    </w:lvl>
+    <w:lvl w:ilvl="6" w:tplc="0409000F" w:tentative="1">
+      <w:start w:val="1"/>
+      <w:numFmt w:val="decimal"/>
+      <w:lvlText w:val="%7."/>
+      <w:lvlJc w:val="left"/>
+      <w:pPr>
+        <w:ind w:left="5400" w:hanging="360"/>
+      </w:pPr>
+    </w:lvl>
+    <w:lvl w:ilvl="7" w:tplc="04090019" w:tentative="1">
+      <w:start w:val="1"/>
+      <w:numFmt w:val="lowerLetter"/>
+      <w:lvlText w:val="%8."/>
+      <w:lvlJc w:val="left"/>
+      <w:pPr>
+        <w:ind w:left="6120" w:hanging="360"/>
+      </w:pPr>
+    </w:lvl>
+    <w:lvl w:ilvl="8" w:tplc="0409001B" w:tentative="1">
+      <w:start w:val="1"/>
+      <w:numFmt w:val="lowerRoman"/>
+      <w:lvlText w:val="%9."/>
+      <w:lvlJc w:val="right"/>
+      <w:pPr>
+        <w:ind w:left="6840" w:hanging="180"/>
+      </w:pPr>
+    </w:lvl>
+  </w:abstractNum>
+  <w:abstractNum w:abstractNumId="6" w15:restartNumberingAfterBreak="0">
+    <w:nsid w:val="5B685C02"/>
+    <w:multiLevelType w:val="hybridMultilevel"/>
+    <w:tmpl w:val="641A9032"/>
+    <w:lvl w:ilvl="0" w:tplc="0409000F">
+      <w:start w:val="1"/>
+      <w:numFmt w:val="decimal"/>
+      <w:lvlText w:val="%1."/>
+      <w:lvlJc w:val="left"/>
+      <w:pPr>
+        <w:ind w:left="720" w:hanging="360"/>
+      </w:pPr>
+      <w:rPr>
+        <w:rFonts w:hint="default"/>
+      </w:rPr>
+    </w:lvl>
+    <w:lvl w:ilvl="1" w:tplc="04090019" w:tentative="1">
+      <w:start w:val="1"/>
+      <w:numFmt w:val="lowerLetter"/>
+      <w:lvlText w:val="%2."/>
+      <w:lvlJc w:val="left"/>
+      <w:pPr>
+        <w:ind w:left="1440" w:hanging="360"/>
+      </w:pPr>
+    </w:lvl>
+    <w:lvl w:ilvl="2" w:tplc="0409001B" w:tentative="1">
+      <w:start w:val="1"/>
+      <w:numFmt w:val="lowerRoman"/>
+      <w:lvlText w:val="%3."/>
+      <w:lvlJc w:val="right"/>
+      <w:pPr>
+        <w:ind w:left="2160" w:hanging="180"/>
+      </w:pPr>
+    </w:lvl>
+    <w:lvl w:ilvl="3" w:tplc="0409000F" w:tentative="1">
+      <w:start w:val="1"/>
+      <w:numFmt w:val="decimal"/>
+      <w:lvlText w:val="%4."/>
+      <w:lvlJc w:val="left"/>
+      <w:pPr>
+        <w:ind w:left="2880" w:hanging="360"/>
+      </w:pPr>
+    </w:lvl>
+    <w:lvl w:ilvl="4" w:tplc="04090019" w:tentative="1">
+      <w:start w:val="1"/>
+      <w:numFmt w:val="lowerLetter"/>
+      <w:lvlText w:val="%5."/>
+      <w:lvlJc w:val="left"/>
+      <w:pPr>
+        <w:ind w:left="3600" w:hanging="360"/>
+      </w:pPr>
+    </w:lvl>
+    <w:lvl w:ilvl="5" w:tplc="0409001B" w:tentative="1">
+      <w:start w:val="1"/>
+      <w:numFmt w:val="lowerRoman"/>
+      <w:lvlText w:val="%6."/>
+      <w:lvlJc w:val="right"/>
+      <w:pPr>
+        <w:ind w:left="4320" w:hanging="180"/>
+      </w:pPr>
+    </w:lvl>
+    <w:lvl w:ilvl="6" w:tplc="0409000F" w:tentative="1">
+      <w:start w:val="1"/>
+      <w:numFmt w:val="decimal"/>
+      <w:lvlText w:val="%7."/>
+      <w:lvlJc w:val="left"/>
+      <w:pPr>
+        <w:ind w:left="5040" w:hanging="360"/>
+      </w:pPr>
+    </w:lvl>
+    <w:lvl w:ilvl="7" w:tplc="04090019" w:tentative="1">
+      <w:start w:val="1"/>
+      <w:numFmt w:val="lowerLetter"/>
+      <w:lvlText w:val="%8."/>
+      <w:lvlJc w:val="left"/>
+      <w:pPr>
+        <w:ind w:left="5760" w:hanging="360"/>
+      </w:pPr>
+    </w:lvl>
+    <w:lvl w:ilvl="8" w:tplc="0409001B" w:tentative="1">
+      <w:start w:val="1"/>
+      <w:numFmt w:val="lowerRoman"/>
+      <w:lvlText w:val="%9."/>
+      <w:lvlJc w:val="right"/>
+      <w:pPr>
+        <w:ind w:left="6480" w:hanging="180"/>
+      </w:pPr>
+    </w:lvl>
+  </w:abstractNum>
+  <w:abstractNum w:abstractNumId="7" w15:restartNumberingAfterBreak="0">
     <w:nsid w:val="6A535106"/>
     <w:multiLevelType w:val="hybridMultilevel"/>
     <w:tmpl w:val="544C48C6"/>
@@ -2002,7 +4106,7 @@
       </w:pPr>
     </w:lvl>
   </w:abstractNum>
-  <w:abstractNum w:abstractNumId="5" w15:restartNumberingAfterBreak="0">
+  <w:abstractNum w:abstractNumId="8" w15:restartNumberingAfterBreak="0">
     <w:nsid w:val="6F4F07BD"/>
     <w:multiLevelType w:val="hybridMultilevel"/>
     <w:tmpl w:val="146E469E"/>
@@ -2091,23 +4195,124 @@
       </w:pPr>
     </w:lvl>
   </w:abstractNum>
+  <w:abstractNum w:abstractNumId="9" w15:restartNumberingAfterBreak="0">
+    <w:nsid w:val="71F93B7A"/>
+    <w:multiLevelType w:val="hybridMultilevel"/>
+    <w:tmpl w:val="F5B84DBA"/>
+    <w:lvl w:ilvl="0" w:tplc="0409000F">
+      <w:start w:val="1"/>
+      <w:numFmt w:val="decimal"/>
+      <w:lvlText w:val="%1."/>
+      <w:lvlJc w:val="left"/>
+      <w:pPr>
+        <w:ind w:left="720" w:hanging="360"/>
+      </w:pPr>
+      <w:rPr>
+        <w:rFonts w:hint="default"/>
+      </w:rPr>
+    </w:lvl>
+    <w:lvl w:ilvl="1" w:tplc="04090019" w:tentative="1">
+      <w:start w:val="1"/>
+      <w:numFmt w:val="lowerLetter"/>
+      <w:lvlText w:val="%2."/>
+      <w:lvlJc w:val="left"/>
+      <w:pPr>
+        <w:ind w:left="1440" w:hanging="360"/>
+      </w:pPr>
+    </w:lvl>
+    <w:lvl w:ilvl="2" w:tplc="0409001B" w:tentative="1">
+      <w:start w:val="1"/>
+      <w:numFmt w:val="lowerRoman"/>
+      <w:lvlText w:val="%3."/>
+      <w:lvlJc w:val="right"/>
+      <w:pPr>
+        <w:ind w:left="2160" w:hanging="180"/>
+      </w:pPr>
+    </w:lvl>
+    <w:lvl w:ilvl="3" w:tplc="0409000F" w:tentative="1">
+      <w:start w:val="1"/>
+      <w:numFmt w:val="decimal"/>
+      <w:lvlText w:val="%4."/>
+      <w:lvlJc w:val="left"/>
+      <w:pPr>
+        <w:ind w:left="2880" w:hanging="360"/>
+      </w:pPr>
+    </w:lvl>
+    <w:lvl w:ilvl="4" w:tplc="04090019" w:tentative="1">
+      <w:start w:val="1"/>
+      <w:numFmt w:val="lowerLetter"/>
+      <w:lvlText w:val="%5."/>
+      <w:lvlJc w:val="left"/>
+      <w:pPr>
+        <w:ind w:left="3600" w:hanging="360"/>
+      </w:pPr>
+    </w:lvl>
+    <w:lvl w:ilvl="5" w:tplc="0409001B" w:tentative="1">
+      <w:start w:val="1"/>
+      <w:numFmt w:val="lowerRoman"/>
+      <w:lvlText w:val="%6."/>
+      <w:lvlJc w:val="right"/>
+      <w:pPr>
+        <w:ind w:left="4320" w:hanging="180"/>
+      </w:pPr>
+    </w:lvl>
+    <w:lvl w:ilvl="6" w:tplc="0409000F" w:tentative="1">
+      <w:start w:val="1"/>
+      <w:numFmt w:val="decimal"/>
+      <w:lvlText w:val="%7."/>
+      <w:lvlJc w:val="left"/>
+      <w:pPr>
+        <w:ind w:left="5040" w:hanging="360"/>
+      </w:pPr>
+    </w:lvl>
+    <w:lvl w:ilvl="7" w:tplc="04090019" w:tentative="1">
+      <w:start w:val="1"/>
+      <w:numFmt w:val="lowerLetter"/>
+      <w:lvlText w:val="%8."/>
+      <w:lvlJc w:val="left"/>
+      <w:pPr>
+        <w:ind w:left="5760" w:hanging="360"/>
+      </w:pPr>
+    </w:lvl>
+    <w:lvl w:ilvl="8" w:tplc="0409001B" w:tentative="1">
+      <w:start w:val="1"/>
+      <w:numFmt w:val="lowerRoman"/>
+      <w:lvlText w:val="%9."/>
+      <w:lvlJc w:val="right"/>
+      <w:pPr>
+        <w:ind w:left="6480" w:hanging="180"/>
+      </w:pPr>
+    </w:lvl>
+  </w:abstractNum>
   <w:num w:numId="1">
-    <w:abstractNumId w:val="2"/>
+    <w:abstractNumId w:val="3"/>
   </w:num>
   <w:num w:numId="2">
-    <w:abstractNumId w:val="4"/>
+    <w:abstractNumId w:val="7"/>
   </w:num>
   <w:num w:numId="3">
-    <w:abstractNumId w:val="3"/>
+    <w:abstractNumId w:val="4"/>
   </w:num>
   <w:num w:numId="4">
     <w:abstractNumId w:val="0"/>
   </w:num>
   <w:num w:numId="5">
+    <w:abstractNumId w:val="2"/>
+  </w:num>
+  <w:num w:numId="6">
+    <w:abstractNumId w:val="8"/>
+  </w:num>
+  <w:num w:numId="7">
+    <w:abstractNumId w:val="5"/>
+  </w:num>
+  <w:num w:numId="8">
     <w:abstractNumId w:val="1"/>
   </w:num>
-  <w:num w:numId="6">
-    <w:abstractNumId w:val="5"/>
+  <w:num w:numId="9">
+    <w:abstractNumId w:val="6"/>
+  </w:num>
+  <w:num w:numId="10">
+    <w:abstractNumId w:val="9"/>
   </w:num>
 </w:numbering>
 </file>
@@ -2507,20 +4712,20 @@
     <w:lsdException w:name="Unresolved Mention" w:semiHidden="1" w:unhideWhenUsed="1"/>
     <w:lsdException w:name="Smart Link" w:semiHidden="1" w:unhideWhenUsed="1"/>
   </w:latentStyles>
-  <w:style w:type="paragraph" w:default="1" w:styleId="a">
+  <w:style w:type="paragraph" w:default="1" w:styleId="Normal">
     <w:name w:val="Normal"/>
     <w:qFormat/>
     <w:pPr>
       <w:bidi/>
     </w:pPr>
   </w:style>
-  <w:style w:type="character" w:default="1" w:styleId="a0">
+  <w:style w:type="character" w:default="1" w:styleId="DefaultParagraphFont">
     <w:name w:val="Default Paragraph Font"/>
     <w:uiPriority w:val="1"/>
     <w:semiHidden/>
     <w:unhideWhenUsed/>
   </w:style>
-  <w:style w:type="table" w:default="1" w:styleId="a1">
+  <w:style w:type="table" w:default="1" w:styleId="TableNormal">
     <w:name w:val="Normal Table"/>
     <w:uiPriority w:val="99"/>
     <w:semiHidden/>
@@ -2535,7 +4740,7 @@
       </w:tblCellMar>
     </w:tblPr>
   </w:style>
-  <w:style w:type="numbering" w:default="1" w:styleId="a2">
+  <w:style w:type="numbering" w:default="1" w:styleId="NoList">
     <w:name w:val="No List"/>
     <w:uiPriority w:val="99"/>
     <w:semiHidden/>
@@ -2557,9 +4762,9 @@
       <w:szCs w:val="24"/>
     </w:rPr>
   </w:style>
-  <w:style w:type="paragraph" w:styleId="a3">
+  <w:style w:type="paragraph" w:styleId="ListParagraph">
     <w:name w:val="List Paragraph"/>
-    <w:basedOn w:val="a"/>
+    <w:basedOn w:val="Normal"/>
     <w:uiPriority w:val="34"/>
     <w:qFormat/>
     <w:rsid w:val="00507272"/>
@@ -2571,6 +4776,97 @@
       <w:rFonts w:ascii="David" w:hAnsi="David" w:cs="David"/>
       <w:sz w:val="24"/>
       <w:szCs w:val="24"/>
+    </w:rPr>
+  </w:style>
+  <w:style w:type="character" w:styleId="CommentReference">
+    <w:name w:val="annotation reference"/>
+    <w:basedOn w:val="DefaultParagraphFont"/>
+    <w:uiPriority w:val="99"/>
+    <w:semiHidden/>
+    <w:unhideWhenUsed/>
+    <w:rsid w:val="001265CC"/>
+    <w:rPr>
+      <w:sz w:val="16"/>
+      <w:szCs w:val="16"/>
+    </w:rPr>
+  </w:style>
+  <w:style w:type="paragraph" w:styleId="CommentText">
+    <w:name w:val="annotation text"/>
+    <w:basedOn w:val="Normal"/>
+    <w:link w:val="CommentTextChar"/>
+    <w:uiPriority w:val="99"/>
+    <w:semiHidden/>
+    <w:unhideWhenUsed/>
+    <w:rsid w:val="001265CC"/>
+    <w:pPr>
+      <w:spacing w:line="240" w:lineRule="auto"/>
+    </w:pPr>
+    <w:rPr>
+      <w:sz w:val="20"/>
+      <w:szCs w:val="20"/>
+    </w:rPr>
+  </w:style>
+  <w:style w:type="character" w:customStyle="1" w:styleId="CommentTextChar">
+    <w:name w:val="Comment Text Char"/>
+    <w:basedOn w:val="DefaultParagraphFont"/>
+    <w:link w:val="CommentText"/>
+    <w:uiPriority w:val="99"/>
+    <w:semiHidden/>
+    <w:rsid w:val="001265CC"/>
+    <w:rPr>
+      <w:sz w:val="20"/>
+      <w:szCs w:val="20"/>
+    </w:rPr>
+  </w:style>
+  <w:style w:type="paragraph" w:styleId="CommentSubject">
+    <w:name w:val="annotation subject"/>
+    <w:basedOn w:val="CommentText"/>
+    <w:next w:val="CommentText"/>
+    <w:link w:val="CommentSubjectChar"/>
+    <w:uiPriority w:val="99"/>
+    <w:semiHidden/>
+    <w:unhideWhenUsed/>
+    <w:rsid w:val="001265CC"/>
+    <w:rPr>
+      <w:b/>
+      <w:bCs/>
+    </w:rPr>
+  </w:style>
+  <w:style w:type="character" w:customStyle="1" w:styleId="CommentSubjectChar">
+    <w:name w:val="Comment Subject Char"/>
+    <w:basedOn w:val="CommentTextChar"/>
+    <w:link w:val="CommentSubject"/>
+    <w:uiPriority w:val="99"/>
+    <w:semiHidden/>
+    <w:rsid w:val="001265CC"/>
+    <w:rPr>
+      <w:b/>
+      <w:bCs/>
+      <w:sz w:val="20"/>
+      <w:szCs w:val="20"/>
+    </w:rPr>
+  </w:style>
+  <w:style w:type="character" w:styleId="Hyperlink">
+    <w:name w:val="Hyperlink"/>
+    <w:basedOn w:val="DefaultParagraphFont"/>
+    <w:uiPriority w:val="99"/>
+    <w:unhideWhenUsed/>
+    <w:rsid w:val="00A2329D"/>
+    <w:rPr>
+      <w:color w:val="0563C1" w:themeColor="hyperlink"/>
+      <w:u w:val="single"/>
+    </w:rPr>
+  </w:style>
+  <w:style w:type="character" w:styleId="UnresolvedMention">
+    <w:name w:val="Unresolved Mention"/>
+    <w:basedOn w:val="DefaultParagraphFont"/>
+    <w:uiPriority w:val="99"/>
+    <w:semiHidden/>
+    <w:unhideWhenUsed/>
+    <w:rsid w:val="00A2329D"/>
+    <w:rPr>
+      <w:color w:val="605E5C"/>
+      <w:shd w:val="clear" w:color="auto" w:fill="E1DFDD"/>
     </w:rPr>
   </w:style>
 </w:styles>
